--- a/MS3/FinalProject_MS3.docx
+++ b/MS3/FinalProject_MS3.docx
@@ -1,6 +1,6 @@
 
 <file path=word/document.xml><?xml version="1.0" encoding="utf-8"?>
-<w:document xmlns:wpc="http://schemas.microsoft.com/office/word/2010/wordprocessingCanvas" xmlns:cx="http://schemas.microsoft.com/office/drawing/2014/chartex" xmlns:cx1="http://schemas.microsoft.com/office/drawing/2015/9/8/chartex" xmlns:mc="http://schemas.openxmlformats.org/markup-compatibility/2006" xmlns:o="urn:schemas-microsoft-com:office:office" xmlns:r="http://schemas.openxmlformats.org/officeDocument/2006/relationships" xmlns:m="http://schemas.openxmlformats.org/officeDocument/2006/math" xmlns:v="urn:schemas-microsoft-com:vml" xmlns:wp14="http://schemas.microsoft.com/office/word/2010/wordprocessingDrawing" xmlns:wp="http://schemas.openxmlformats.org/drawingml/2006/wordprocessingDrawing" xmlns:w10="urn:schemas-microsoft-com:office:word" xmlns:w="http://schemas.openxmlformats.org/wordprocessingml/2006/main" xmlns:w14="http://schemas.microsoft.com/office/word/2010/wordml" xmlns:w15="http://schemas.microsoft.com/office/word/2012/wordml" xmlns:w16se="http://schemas.microsoft.com/office/word/2015/wordml/symex" xmlns:wpg="http://schemas.microsoft.com/office/word/2010/wordprocessingGroup" xmlns:wpi="http://schemas.microsoft.com/office/word/2010/wordprocessingInk" xmlns:wne="http://schemas.microsoft.com/office/word/2006/wordml" xmlns:wps="http://schemas.microsoft.com/office/word/2010/wordprocessingShape" mc:Ignorable="w14 w15 w16se wp14">
+<w:document xmlns:wpc="http://schemas.microsoft.com/office/word/2010/wordprocessingCanvas" xmlns:cx="http://schemas.microsoft.com/office/drawing/2014/chartex" xmlns:cx1="http://schemas.microsoft.com/office/drawing/2015/9/8/chartex" xmlns:cx2="http://schemas.microsoft.com/office/drawing/2015/10/21/chartex" xmlns:cx3="http://schemas.microsoft.com/office/drawing/2016/5/9/chartex" xmlns:cx4="http://schemas.microsoft.com/office/drawing/2016/5/10/chartex" xmlns:cx5="http://schemas.microsoft.com/office/drawing/2016/5/11/chartex" xmlns:cx6="http://schemas.microsoft.com/office/drawing/2016/5/12/chartex" xmlns:cx7="http://schemas.microsoft.com/office/drawing/2016/5/13/chartex" xmlns:cx8="http://schemas.microsoft.com/office/drawing/2016/5/14/chartex" xmlns:mc="http://schemas.openxmlformats.org/markup-compatibility/2006" xmlns:aink="http://schemas.microsoft.com/office/drawing/2016/ink" xmlns:am3d="http://schemas.microsoft.com/office/drawing/2017/model3d" xmlns:o="urn:schemas-microsoft-com:office:office" xmlns:r="http://schemas.openxmlformats.org/officeDocument/2006/relationships" xmlns:m="http://schemas.openxmlformats.org/officeDocument/2006/math" xmlns:v="urn:schemas-microsoft-com:vml" xmlns:wp14="http://schemas.microsoft.com/office/word/2010/wordprocessingDrawing" xmlns:wp="http://schemas.openxmlformats.org/drawingml/2006/wordprocessingDrawing" xmlns:w10="urn:schemas-microsoft-com:office:word" xmlns:w="http://schemas.openxmlformats.org/wordprocessingml/2006/main" xmlns:w14="http://schemas.microsoft.com/office/word/2010/wordml" xmlns:w15="http://schemas.microsoft.com/office/word/2012/wordml" xmlns:w16cid="http://schemas.microsoft.com/office/word/2016/wordml/cid" xmlns:w16se="http://schemas.microsoft.com/office/word/2015/wordml/symex" xmlns:wpg="http://schemas.microsoft.com/office/word/2010/wordprocessingGroup" xmlns:wpi="http://schemas.microsoft.com/office/word/2010/wordprocessingInk" xmlns:wne="http://schemas.microsoft.com/office/word/2006/wordml" xmlns:wps="http://schemas.microsoft.com/office/word/2010/wordprocessingShape" mc:Ignorable="w14 w15 w16se w16cid wp14">
   <w:body>
     <w:p>
       <w:pPr>
@@ -292,14 +292,12 @@
       <w:pPr>
         <w:ind w:left="1440" w:hanging="1440"/>
       </w:pPr>
-      <w:proofErr w:type="gramStart"/>
       <w:r>
         <w:rPr>
           <w:b/>
         </w:rPr>
         <w:t>iGood</w:t>
       </w:r>
-      <w:proofErr w:type="gramEnd"/>
       <w:r>
         <w:rPr>
           <w:b/>
@@ -2598,7 +2596,6 @@
         </w:rPr>
         <w:t xml:space="preserve"> name(</w:t>
       </w:r>
-      <w:proofErr w:type="spellStart"/>
       <w:r>
         <w:rPr>
           <w:rFonts w:ascii="Consolas" w:hAnsi="Consolas" w:cs="Consolas"/>
@@ -2607,18 +2604,7 @@
           <w:sz w:val="22"/>
           <w:highlight w:val="white"/>
         </w:rPr>
-        <w:t>const</w:t>
-      </w:r>
-      <w:proofErr w:type="spellEnd"/>
-      <w:r>
-        <w:rPr>
-          <w:rFonts w:ascii="Consolas" w:hAnsi="Consolas" w:cs="Consolas"/>
-          <w:b/>
-          <w:color w:val="2B91AF"/>
-          <w:sz w:val="22"/>
-          <w:highlight w:val="white"/>
-        </w:rPr>
-        <w:t xml:space="preserve"> char</w:t>
+        <w:t>const char</w:t>
       </w:r>
       <w:r>
         <w:rPr>
@@ -2716,7 +2702,18 @@
           <w:szCs w:val="24"/>
           <w:highlight w:val="white"/>
         </w:rPr>
-        <w:t>. This function</w:t>
+        <w:t>. This funct</w:t>
+      </w:r>
+      <w:bookmarkStart w:id="0" w:name="_GoBack"/>
+      <w:bookmarkEnd w:id="0"/>
+      <w:r>
+        <w:rPr>
+          <w:rFonts w:cs="Consolas"/>
+          <w:color w:val="000000"/>
+          <w:szCs w:val="24"/>
+          <w:highlight w:val="white"/>
+        </w:rPr>
+        <w:t>ion</w:t>
       </w:r>
     </w:p>
     <w:p>
@@ -2872,7 +2869,6 @@
         </w:rPr>
         <w:t xml:space="preserve"> </w:t>
       </w:r>
-      <w:proofErr w:type="spellStart"/>
       <w:r>
         <w:rPr>
           <w:rFonts w:ascii="Consolas" w:hAnsi="Consolas" w:cs="Consolas"/>
@@ -2883,7 +2879,6 @@
         </w:rPr>
         <w:t>nullptr</w:t>
       </w:r>
-      <w:proofErr w:type="spellEnd"/>
       <w:r>
         <w:rPr>
           <w:rFonts w:cs="Consolas"/>
@@ -2967,7 +2962,6 @@
           <w:highlight w:val="white"/>
         </w:rPr>
       </w:pPr>
-      <w:proofErr w:type="spellStart"/>
       <w:r>
         <w:rPr>
           <w:rFonts w:ascii="Consolas" w:hAnsi="Consolas" w:cs="Consolas"/>
@@ -2976,9 +2970,17 @@
           <w:sz w:val="22"/>
           <w:highlight w:val="white"/>
         </w:rPr>
-        <w:t>const</w:t>
-      </w:r>
-      <w:proofErr w:type="spellEnd"/>
+        <w:t>const char</w:t>
+      </w:r>
+      <w:r>
+        <w:rPr>
+          <w:rFonts w:ascii="Consolas" w:hAnsi="Consolas" w:cs="Consolas"/>
+          <w:b/>
+          <w:sz w:val="22"/>
+          <w:highlight w:val="white"/>
+        </w:rPr>
+        <w:t>*</w:t>
+      </w:r>
       <w:r>
         <w:rPr>
           <w:rFonts w:ascii="Consolas" w:hAnsi="Consolas" w:cs="Consolas"/>
@@ -2987,16 +2989,16 @@
           <w:sz w:val="22"/>
           <w:highlight w:val="white"/>
         </w:rPr>
-        <w:t xml:space="preserve"> char</w:t>
-      </w:r>
-      <w:r>
-        <w:rPr>
-          <w:rFonts w:ascii="Consolas" w:hAnsi="Consolas" w:cs="Consolas"/>
-          <w:b/>
-          <w:sz w:val="22"/>
-          <w:highlight w:val="white"/>
-        </w:rPr>
-        <w:t>*</w:t>
+        <w:t xml:space="preserve"> </w:t>
+      </w:r>
+      <w:r>
+        <w:rPr>
+          <w:rFonts w:ascii="Consolas" w:hAnsi="Consolas" w:cs="Consolas"/>
+          <w:b/>
+          <w:sz w:val="22"/>
+          <w:highlight w:val="white"/>
+        </w:rPr>
+        <w:t>name</w:t>
       </w:r>
       <w:r>
         <w:rPr>
@@ -3006,39 +3008,8 @@
           <w:sz w:val="22"/>
           <w:highlight w:val="white"/>
         </w:rPr>
-        <w:t xml:space="preserve"> </w:t>
-      </w:r>
-      <w:r>
-        <w:rPr>
-          <w:rFonts w:ascii="Consolas" w:hAnsi="Consolas" w:cs="Consolas"/>
-          <w:b/>
-          <w:sz w:val="22"/>
-          <w:highlight w:val="white"/>
-        </w:rPr>
-        <w:t>name</w:t>
-      </w:r>
-      <w:r>
-        <w:rPr>
-          <w:rFonts w:ascii="Consolas" w:hAnsi="Consolas" w:cs="Consolas"/>
-          <w:b/>
-          <w:color w:val="2B91AF"/>
-          <w:sz w:val="22"/>
-          <w:highlight w:val="white"/>
-        </w:rPr>
-        <w:t xml:space="preserve">() </w:t>
-      </w:r>
-      <w:proofErr w:type="spellStart"/>
-      <w:r>
-        <w:rPr>
-          <w:rFonts w:ascii="Consolas" w:hAnsi="Consolas" w:cs="Consolas"/>
-          <w:b/>
-          <w:color w:val="2B91AF"/>
-          <w:sz w:val="22"/>
-          <w:highlight w:val="white"/>
-        </w:rPr>
-        <w:t>const</w:t>
-      </w:r>
-      <w:proofErr w:type="spellEnd"/>
+        <w:t>() const</w:t>
+      </w:r>
       <w:r>
         <w:rPr>
           <w:rFonts w:ascii="Consolas" w:hAnsi="Consolas" w:cs="Consolas"/>
@@ -3173,7 +3144,6 @@
         </w:rPr>
         <w:t xml:space="preserve"> has no name, this query returns </w:t>
       </w:r>
-      <w:proofErr w:type="spellStart"/>
       <w:r>
         <w:rPr>
           <w:rFonts w:ascii="Consolas" w:hAnsi="Consolas" w:cs="Consolas"/>
@@ -3184,7 +3154,6 @@
         </w:rPr>
         <w:t>nullptr</w:t>
       </w:r>
-      <w:proofErr w:type="spellEnd"/>
       <w:r>
         <w:rPr>
           <w:rFonts w:cstheme="minorHAnsi"/>
@@ -3215,80 +3184,56 @@
           <w:highlight w:val="white"/>
         </w:rPr>
       </w:pPr>
+      <w:r>
+        <w:rPr>
+          <w:rFonts w:ascii="Consolas" w:hAnsi="Consolas" w:cs="Consolas"/>
+          <w:b/>
+          <w:color w:val="2B91AF"/>
+          <w:sz w:val="22"/>
+          <w:highlight w:val="white"/>
+        </w:rPr>
+        <w:t>const char</w:t>
+      </w:r>
+      <w:r>
+        <w:rPr>
+          <w:rFonts w:ascii="Consolas" w:hAnsi="Consolas" w:cs="Consolas"/>
+          <w:b/>
+          <w:sz w:val="22"/>
+          <w:highlight w:val="white"/>
+        </w:rPr>
+        <w:t>*</w:t>
+      </w:r>
+      <w:r>
+        <w:rPr>
+          <w:rFonts w:ascii="Consolas" w:hAnsi="Consolas" w:cs="Consolas"/>
+          <w:b/>
+          <w:color w:val="2B91AF"/>
+          <w:sz w:val="22"/>
+          <w:highlight w:val="white"/>
+        </w:rPr>
+        <w:t xml:space="preserve"> </w:t>
+      </w:r>
       <w:proofErr w:type="spellStart"/>
       <w:r>
         <w:rPr>
           <w:rFonts w:ascii="Consolas" w:hAnsi="Consolas" w:cs="Consolas"/>
           <w:b/>
+          <w:sz w:val="22"/>
+          <w:highlight w:val="white"/>
+        </w:rPr>
+        <w:t>sku</w:t>
+      </w:r>
+      <w:proofErr w:type="spellEnd"/>
+      <w:r>
+        <w:rPr>
+          <w:rFonts w:ascii="Consolas" w:hAnsi="Consolas" w:cs="Consolas"/>
+          <w:b/>
           <w:color w:val="2B91AF"/>
           <w:sz w:val="22"/>
           <w:highlight w:val="white"/>
         </w:rPr>
-        <w:t>const</w:t>
-      </w:r>
-      <w:proofErr w:type="spellEnd"/>
-      <w:r>
-        <w:rPr>
-          <w:rFonts w:ascii="Consolas" w:hAnsi="Consolas" w:cs="Consolas"/>
-          <w:b/>
-          <w:color w:val="2B91AF"/>
-          <w:sz w:val="22"/>
-          <w:highlight w:val="white"/>
-        </w:rPr>
-        <w:t xml:space="preserve"> char</w:t>
-      </w:r>
-      <w:r>
-        <w:rPr>
-          <w:rFonts w:ascii="Consolas" w:hAnsi="Consolas" w:cs="Consolas"/>
-          <w:b/>
-          <w:sz w:val="22"/>
-          <w:highlight w:val="white"/>
-        </w:rPr>
-        <w:t>*</w:t>
-      </w:r>
-      <w:r>
-        <w:rPr>
-          <w:rFonts w:ascii="Consolas" w:hAnsi="Consolas" w:cs="Consolas"/>
-          <w:b/>
-          <w:color w:val="2B91AF"/>
-          <w:sz w:val="22"/>
-          <w:highlight w:val="white"/>
-        </w:rPr>
-        <w:t xml:space="preserve"> </w:t>
-      </w:r>
-      <w:proofErr w:type="spellStart"/>
-      <w:r>
-        <w:rPr>
-          <w:rFonts w:ascii="Consolas" w:hAnsi="Consolas" w:cs="Consolas"/>
-          <w:b/>
-          <w:sz w:val="22"/>
-          <w:highlight w:val="white"/>
-        </w:rPr>
-        <w:t>sku</w:t>
-      </w:r>
-      <w:proofErr w:type="spellEnd"/>
-      <w:r>
-        <w:rPr>
-          <w:rFonts w:ascii="Consolas" w:hAnsi="Consolas" w:cs="Consolas"/>
-          <w:b/>
-          <w:color w:val="2B91AF"/>
-          <w:sz w:val="22"/>
-          <w:highlight w:val="white"/>
-        </w:rPr>
-        <w:t xml:space="preserve">() </w:t>
-      </w:r>
-      <w:proofErr w:type="spellStart"/>
-      <w:r>
-        <w:rPr>
-          <w:rFonts w:ascii="Consolas" w:hAnsi="Consolas" w:cs="Consolas"/>
-          <w:b/>
-          <w:color w:val="2B91AF"/>
-          <w:sz w:val="22"/>
-          <w:highlight w:val="white"/>
-        </w:rPr>
-        <w:t>const</w:t>
-      </w:r>
-      <w:proofErr w:type="spellEnd"/>
+        <w:t>() const</w:t>
+      </w:r>
       <w:r>
         <w:rPr>
           <w:rFonts w:ascii="Consolas" w:hAnsi="Consolas" w:cs="Consolas"/>
@@ -3428,7 +3373,6 @@
           <w:highlight w:val="white"/>
         </w:rPr>
       </w:pPr>
-      <w:proofErr w:type="spellStart"/>
       <w:r>
         <w:rPr>
           <w:rFonts w:ascii="Consolas" w:hAnsi="Consolas" w:cs="Consolas"/>
@@ -3437,9 +3381,17 @@
           <w:sz w:val="22"/>
           <w:highlight w:val="white"/>
         </w:rPr>
-        <w:t>const</w:t>
-      </w:r>
-      <w:proofErr w:type="spellEnd"/>
+        <w:t>const char</w:t>
+      </w:r>
+      <w:r>
+        <w:rPr>
+          <w:rFonts w:ascii="Consolas" w:hAnsi="Consolas" w:cs="Consolas"/>
+          <w:b/>
+          <w:sz w:val="22"/>
+          <w:highlight w:val="white"/>
+        </w:rPr>
+        <w:t>*</w:t>
+      </w:r>
       <w:r>
         <w:rPr>
           <w:rFonts w:ascii="Consolas" w:hAnsi="Consolas" w:cs="Consolas"/>
@@ -3448,16 +3400,16 @@
           <w:sz w:val="22"/>
           <w:highlight w:val="white"/>
         </w:rPr>
-        <w:t xml:space="preserve"> char</w:t>
-      </w:r>
-      <w:r>
-        <w:rPr>
-          <w:rFonts w:ascii="Consolas" w:hAnsi="Consolas" w:cs="Consolas"/>
-          <w:b/>
-          <w:sz w:val="22"/>
-          <w:highlight w:val="white"/>
-        </w:rPr>
-        <w:t>*</w:t>
+        <w:t xml:space="preserve"> </w:t>
+      </w:r>
+      <w:r>
+        <w:rPr>
+          <w:rFonts w:ascii="Consolas" w:hAnsi="Consolas" w:cs="Consolas"/>
+          <w:b/>
+          <w:sz w:val="22"/>
+          <w:highlight w:val="white"/>
+        </w:rPr>
+        <w:t>unit</w:t>
       </w:r>
       <w:r>
         <w:rPr>
@@ -3467,39 +3419,8 @@
           <w:sz w:val="22"/>
           <w:highlight w:val="white"/>
         </w:rPr>
-        <w:t xml:space="preserve"> </w:t>
-      </w:r>
-      <w:r>
-        <w:rPr>
-          <w:rFonts w:ascii="Consolas" w:hAnsi="Consolas" w:cs="Consolas"/>
-          <w:b/>
-          <w:sz w:val="22"/>
-          <w:highlight w:val="white"/>
-        </w:rPr>
-        <w:t>unit</w:t>
-      </w:r>
-      <w:r>
-        <w:rPr>
-          <w:rFonts w:ascii="Consolas" w:hAnsi="Consolas" w:cs="Consolas"/>
-          <w:b/>
-          <w:color w:val="2B91AF"/>
-          <w:sz w:val="22"/>
-          <w:highlight w:val="white"/>
-        </w:rPr>
-        <w:t xml:space="preserve">() </w:t>
-      </w:r>
-      <w:proofErr w:type="spellStart"/>
-      <w:r>
-        <w:rPr>
-          <w:rFonts w:ascii="Consolas" w:hAnsi="Consolas" w:cs="Consolas"/>
-          <w:b/>
-          <w:color w:val="2B91AF"/>
-          <w:sz w:val="22"/>
-          <w:highlight w:val="white"/>
-        </w:rPr>
-        <w:t>const</w:t>
-      </w:r>
-      <w:proofErr w:type="spellEnd"/>
+        <w:t>() const</w:t>
+      </w:r>
       <w:r>
         <w:rPr>
           <w:rFonts w:ascii="Consolas" w:hAnsi="Consolas" w:cs="Consolas"/>
@@ -3674,20 +3595,8 @@
           <w:sz w:val="22"/>
           <w:highlight w:val="white"/>
         </w:rPr>
-        <w:t xml:space="preserve">() </w:t>
-      </w:r>
-      <w:proofErr w:type="spellStart"/>
-      <w:r>
-        <w:rPr>
-          <w:rFonts w:ascii="Consolas" w:hAnsi="Consolas" w:cs="Consolas"/>
-          <w:b/>
-          <w:color w:val="2B91AF"/>
-          <w:sz w:val="22"/>
-          <w:highlight w:val="white"/>
-        </w:rPr>
-        <w:t>const</w:t>
-      </w:r>
-      <w:proofErr w:type="spellEnd"/>
+        <w:t>() const</w:t>
+      </w:r>
       <w:r>
         <w:rPr>
           <w:rFonts w:ascii="Consolas" w:hAnsi="Consolas" w:cs="Consolas"/>
@@ -3855,20 +3764,8 @@
           <w:sz w:val="22"/>
           <w:highlight w:val="white"/>
         </w:rPr>
-        <w:t xml:space="preserve">() </w:t>
-      </w:r>
-      <w:proofErr w:type="spellStart"/>
-      <w:r>
-        <w:rPr>
-          <w:rFonts w:ascii="Consolas" w:hAnsi="Consolas" w:cs="Consolas"/>
-          <w:b/>
-          <w:color w:val="2B91AF"/>
-          <w:sz w:val="22"/>
-          <w:highlight w:val="white"/>
-        </w:rPr>
-        <w:t>const</w:t>
-      </w:r>
-      <w:proofErr w:type="spellEnd"/>
+        <w:t>() const</w:t>
+      </w:r>
       <w:r>
         <w:rPr>
           <w:rFonts w:ascii="Consolas" w:hAnsi="Consolas" w:cs="Consolas"/>
@@ -4054,20 +3951,8 @@
           <w:sz w:val="22"/>
           <w:highlight w:val="white"/>
         </w:rPr>
-        <w:t xml:space="preserve">() </w:t>
-      </w:r>
-      <w:proofErr w:type="spellStart"/>
-      <w:r>
-        <w:rPr>
-          <w:rFonts w:ascii="Consolas" w:hAnsi="Consolas" w:cs="Consolas"/>
-          <w:b/>
-          <w:color w:val="2B91AF"/>
-          <w:sz w:val="22"/>
-          <w:highlight w:val="white"/>
-        </w:rPr>
-        <w:t>const</w:t>
-      </w:r>
-      <w:proofErr w:type="spellEnd"/>
+        <w:t>() const</w:t>
+      </w:r>
       <w:r>
         <w:rPr>
           <w:rFonts w:ascii="Consolas" w:hAnsi="Consolas" w:cs="Consolas"/>
@@ -4227,7 +4112,6 @@
         </w:rPr>
         <w:t>(</w:t>
       </w:r>
-      <w:proofErr w:type="spellStart"/>
       <w:r>
         <w:rPr>
           <w:rFonts w:ascii="Consolas" w:hAnsi="Consolas" w:cs="Consolas"/>
@@ -4236,18 +4120,7 @@
           <w:sz w:val="22"/>
           <w:highlight w:val="white"/>
         </w:rPr>
-        <w:t>const</w:t>
-      </w:r>
-      <w:proofErr w:type="spellEnd"/>
-      <w:r>
-        <w:rPr>
-          <w:rFonts w:ascii="Consolas" w:hAnsi="Consolas" w:cs="Consolas"/>
-          <w:b/>
-          <w:color w:val="2B91AF"/>
-          <w:sz w:val="22"/>
-          <w:highlight w:val="white"/>
-        </w:rPr>
-        <w:t xml:space="preserve"> char</w:t>
+        <w:t>const char</w:t>
       </w:r>
       <w:r>
         <w:rPr>
@@ -4440,7 +4313,6 @@
         </w:rPr>
         <w:t xml:space="preserve">() </w:t>
       </w:r>
-      <w:proofErr w:type="spellStart"/>
       <w:r>
         <w:rPr>
           <w:rFonts w:ascii="Consolas" w:hAnsi="Consolas" w:cs="Consolas"/>
@@ -4451,7 +4323,6 @@
         </w:rPr>
         <w:t>const</w:t>
       </w:r>
-      <w:proofErr w:type="spellEnd"/>
       <w:r>
         <w:rPr>
           <w:rFonts w:ascii="Consolas" w:hAnsi="Consolas" w:cs="Consolas"/>
@@ -4699,19 +4570,11 @@
           <w:highlight w:val="white"/>
         </w:rPr>
       </w:pPr>
-      <w:proofErr w:type="gramStart"/>
-      <w:r>
-        <w:rPr>
-          <w:highlight w:val="white"/>
-        </w:rPr>
-        <w:t>sets</w:t>
-      </w:r>
-      <w:proofErr w:type="gramEnd"/>
-      <w:r>
-        <w:rPr>
-          <w:highlight w:val="white"/>
-        </w:rPr>
-        <w:t xml:space="preserve"> the current object to a safe recognizable empty state.</w:t>
+      <w:r>
+        <w:rPr>
+          <w:highlight w:val="white"/>
+        </w:rPr>
+        <w:t>sets the current object to a safe recognizable empty state.</w:t>
       </w:r>
     </w:p>
     <w:p>
@@ -5500,16 +5363,26 @@
           <w:lang w:val="en-US"/>
         </w:rPr>
       </w:pPr>
+      <w:r>
+        <w:rPr>
+          <w:rFonts w:ascii="Consolas" w:hAnsi="Consolas" w:cs="Consolas"/>
+          <w:b/>
+          <w:color w:val="000000"/>
+          <w:sz w:val="22"/>
+          <w:lang w:val="en-US"/>
+        </w:rPr>
+        <w:t>std::</w:t>
+      </w:r>
       <w:proofErr w:type="spellStart"/>
       <w:r>
         <w:rPr>
           <w:rFonts w:ascii="Consolas" w:hAnsi="Consolas" w:cs="Consolas"/>
           <w:b/>
-          <w:color w:val="000000"/>
-          <w:sz w:val="22"/>
-          <w:lang w:val="en-US"/>
-        </w:rPr>
-        <w:t>std</w:t>
+          <w:color w:val="2B91AF"/>
+          <w:sz w:val="22"/>
+          <w:lang w:val="en-US"/>
+        </w:rPr>
+        <w:t>fstream</w:t>
       </w:r>
       <w:proofErr w:type="spellEnd"/>
       <w:r>
@@ -5520,7 +5393,7 @@
           <w:sz w:val="22"/>
           <w:lang w:val="en-US"/>
         </w:rPr>
-        <w:t>::</w:t>
+        <w:t>&amp; store(std::</w:t>
       </w:r>
       <w:proofErr w:type="spellStart"/>
       <w:r>
@@ -5542,18 +5415,58 @@
           <w:sz w:val="22"/>
           <w:lang w:val="en-US"/>
         </w:rPr>
-        <w:t>&amp; store(</w:t>
+        <w:t xml:space="preserve">&amp; </w:t>
+      </w:r>
+      <w:r>
+        <w:rPr>
+          <w:rFonts w:ascii="Consolas" w:hAnsi="Consolas" w:cs="Consolas"/>
+          <w:b/>
+          <w:color w:val="808080"/>
+          <w:sz w:val="22"/>
+          <w:lang w:val="en-US"/>
+        </w:rPr>
+        <w:t>file</w:t>
+      </w:r>
+      <w:r>
+        <w:rPr>
+          <w:rFonts w:ascii="Consolas" w:hAnsi="Consolas" w:cs="Consolas"/>
+          <w:b/>
+          <w:color w:val="000000"/>
+          <w:sz w:val="22"/>
+          <w:lang w:val="en-US"/>
+        </w:rPr>
+        <w:t xml:space="preserve">, </w:t>
+      </w:r>
+      <w:r>
+        <w:rPr>
+          <w:rFonts w:ascii="Consolas" w:hAnsi="Consolas" w:cs="Consolas"/>
+          <w:b/>
+          <w:color w:val="2B91AF"/>
+          <w:sz w:val="22"/>
+          <w:lang w:val="en-US"/>
+        </w:rPr>
+        <w:t>bool</w:t>
+      </w:r>
+      <w:r>
+        <w:rPr>
+          <w:rFonts w:ascii="Consolas" w:hAnsi="Consolas" w:cs="Consolas"/>
+          <w:b/>
+          <w:color w:val="000000"/>
+          <w:sz w:val="22"/>
+          <w:lang w:val="en-US"/>
+        </w:rPr>
+        <w:t xml:space="preserve"> </w:t>
       </w:r>
       <w:proofErr w:type="spellStart"/>
       <w:r>
         <w:rPr>
           <w:rFonts w:ascii="Consolas" w:hAnsi="Consolas" w:cs="Consolas"/>
           <w:b/>
-          <w:color w:val="000000"/>
-          <w:sz w:val="22"/>
-          <w:lang w:val="en-US"/>
-        </w:rPr>
-        <w:t>std</w:t>
+          <w:color w:val="808080"/>
+          <w:sz w:val="22"/>
+          <w:lang w:val="en-US"/>
+        </w:rPr>
+        <w:t>newLine</w:t>
       </w:r>
       <w:proofErr w:type="spellEnd"/>
       <w:r>
@@ -5564,9 +5477,8 @@
           <w:sz w:val="22"/>
           <w:lang w:val="en-US"/>
         </w:rPr>
-        <w:t>::</w:t>
-      </w:r>
-      <w:proofErr w:type="spellStart"/>
+        <w:t>=</w:t>
+      </w:r>
       <w:r>
         <w:rPr>
           <w:rFonts w:ascii="Consolas" w:hAnsi="Consolas" w:cs="Consolas"/>
@@ -5575,38 +5487,17 @@
           <w:sz w:val="22"/>
           <w:lang w:val="en-US"/>
         </w:rPr>
-        <w:t>fstream</w:t>
-      </w:r>
-      <w:proofErr w:type="spellEnd"/>
-      <w:r>
-        <w:rPr>
-          <w:rFonts w:ascii="Consolas" w:hAnsi="Consolas" w:cs="Consolas"/>
-          <w:b/>
-          <w:color w:val="000000"/>
-          <w:sz w:val="22"/>
-          <w:lang w:val="en-US"/>
-        </w:rPr>
-        <w:t xml:space="preserve">&amp; </w:t>
-      </w:r>
-      <w:r>
-        <w:rPr>
-          <w:rFonts w:ascii="Consolas" w:hAnsi="Consolas" w:cs="Consolas"/>
-          <w:b/>
-          <w:color w:val="808080"/>
-          <w:sz w:val="22"/>
-          <w:lang w:val="en-US"/>
-        </w:rPr>
-        <w:t>file</w:t>
-      </w:r>
-      <w:r>
-        <w:rPr>
-          <w:rFonts w:ascii="Consolas" w:hAnsi="Consolas" w:cs="Consolas"/>
-          <w:b/>
-          <w:color w:val="000000"/>
-          <w:sz w:val="22"/>
-          <w:lang w:val="en-US"/>
-        </w:rPr>
-        <w:t xml:space="preserve">, </w:t>
+        <w:t>true</w:t>
+      </w:r>
+      <w:r>
+        <w:rPr>
+          <w:rFonts w:ascii="Consolas" w:hAnsi="Consolas" w:cs="Consolas"/>
+          <w:b/>
+          <w:color w:val="000000"/>
+          <w:sz w:val="22"/>
+          <w:lang w:val="en-US"/>
+        </w:rPr>
+        <w:t xml:space="preserve">) </w:t>
       </w:r>
       <w:r>
         <w:rPr>
@@ -5616,72 +5507,8 @@
           <w:sz w:val="22"/>
           <w:lang w:val="en-US"/>
         </w:rPr>
-        <w:t>bool</w:t>
-      </w:r>
-      <w:r>
-        <w:rPr>
-          <w:rFonts w:ascii="Consolas" w:hAnsi="Consolas" w:cs="Consolas"/>
-          <w:b/>
-          <w:color w:val="000000"/>
-          <w:sz w:val="22"/>
-          <w:lang w:val="en-US"/>
-        </w:rPr>
-        <w:t xml:space="preserve"> </w:t>
-      </w:r>
-      <w:proofErr w:type="spellStart"/>
-      <w:r>
-        <w:rPr>
-          <w:rFonts w:ascii="Consolas" w:hAnsi="Consolas" w:cs="Consolas"/>
-          <w:b/>
-          <w:color w:val="808080"/>
-          <w:sz w:val="22"/>
-          <w:lang w:val="en-US"/>
-        </w:rPr>
-        <w:t>newLine</w:t>
-      </w:r>
-      <w:proofErr w:type="spellEnd"/>
-      <w:r>
-        <w:rPr>
-          <w:rFonts w:ascii="Consolas" w:hAnsi="Consolas" w:cs="Consolas"/>
-          <w:b/>
-          <w:color w:val="000000"/>
-          <w:sz w:val="22"/>
-          <w:lang w:val="en-US"/>
-        </w:rPr>
-        <w:t>=</w:t>
-      </w:r>
-      <w:r>
-        <w:rPr>
-          <w:rFonts w:ascii="Consolas" w:hAnsi="Consolas" w:cs="Consolas"/>
-          <w:b/>
-          <w:color w:val="2B91AF"/>
-          <w:sz w:val="22"/>
-          <w:lang w:val="en-US"/>
-        </w:rPr>
-        <w:t>true</w:t>
-      </w:r>
-      <w:r>
-        <w:rPr>
-          <w:rFonts w:ascii="Consolas" w:hAnsi="Consolas" w:cs="Consolas"/>
-          <w:b/>
-          <w:color w:val="000000"/>
-          <w:sz w:val="22"/>
-          <w:lang w:val="en-US"/>
-        </w:rPr>
-        <w:t xml:space="preserve">) </w:t>
-      </w:r>
-      <w:proofErr w:type="spellStart"/>
-      <w:r>
-        <w:rPr>
-          <w:rFonts w:ascii="Consolas" w:hAnsi="Consolas" w:cs="Consolas"/>
-          <w:b/>
-          <w:color w:val="2B91AF"/>
-          <w:sz w:val="22"/>
-          <w:lang w:val="en-US"/>
-        </w:rPr>
         <w:t>const</w:t>
       </w:r>
-      <w:proofErr w:type="spellEnd"/>
       <w:r>
         <w:rPr>
           <w:rFonts w:ascii="Consolas" w:hAnsi="Consolas" w:cs="Consolas"/>
@@ -5721,89 +5548,47 @@
           <w:szCs w:val="24"/>
           <w:lang w:val="en-US"/>
         </w:rPr>
-        <w:t xml:space="preserve"> query receives a reference to </w:t>
-      </w:r>
-      <w:proofErr w:type="gramStart"/>
-      <w:r>
-        <w:rPr>
-          <w:rFonts w:cstheme="minorHAnsi"/>
-          <w:szCs w:val="24"/>
-          <w:lang w:val="en-US"/>
-        </w:rPr>
-        <w:t>an</w:t>
-      </w:r>
-      <w:proofErr w:type="gramEnd"/>
-      <w:r>
-        <w:rPr>
-          <w:rFonts w:cstheme="minorHAnsi"/>
-          <w:szCs w:val="24"/>
-          <w:lang w:val="en-US"/>
-        </w:rPr>
-        <w:t xml:space="preserve"> </w:t>
+        <w:t xml:space="preserve"> query receives a reference to an </w:t>
+      </w:r>
+      <w:r>
+        <w:rPr>
+          <w:rFonts w:ascii="Consolas" w:hAnsi="Consolas" w:cs="Consolas"/>
+          <w:b/>
+          <w:color w:val="000000"/>
+          <w:sz w:val="22"/>
+          <w:lang w:val="en-US"/>
+        </w:rPr>
+        <w:t>std::</w:t>
       </w:r>
       <w:proofErr w:type="spellStart"/>
       <w:r>
         <w:rPr>
           <w:rFonts w:ascii="Consolas" w:hAnsi="Consolas" w:cs="Consolas"/>
           <w:b/>
-          <w:color w:val="000000"/>
-          <w:sz w:val="22"/>
-          <w:lang w:val="en-US"/>
-        </w:rPr>
-        <w:t>std</w:t>
+          <w:color w:val="2B91AF"/>
+          <w:sz w:val="22"/>
+          <w:lang w:val="en-US"/>
+        </w:rPr>
+        <w:t>fstream</w:t>
       </w:r>
       <w:proofErr w:type="spellEnd"/>
       <w:r>
         <w:rPr>
-          <w:rFonts w:ascii="Consolas" w:hAnsi="Consolas" w:cs="Consolas"/>
-          <w:b/>
-          <w:color w:val="000000"/>
-          <w:sz w:val="22"/>
-          <w:lang w:val="en-US"/>
-        </w:rPr>
-        <w:t>::</w:t>
-      </w:r>
-      <w:proofErr w:type="spellStart"/>
-      <w:r>
-        <w:rPr>
-          <w:rFonts w:ascii="Consolas" w:hAnsi="Consolas" w:cs="Consolas"/>
-          <w:b/>
-          <w:color w:val="2B91AF"/>
-          <w:sz w:val="22"/>
-          <w:lang w:val="en-US"/>
-        </w:rPr>
-        <w:t>fstream</w:t>
-      </w:r>
-      <w:proofErr w:type="spellEnd"/>
-      <w:r>
-        <w:rPr>
           <w:rFonts w:cstheme="minorHAnsi"/>
           <w:szCs w:val="24"/>
           <w:lang w:val="en-US"/>
         </w:rPr>
         <w:t xml:space="preserve"> object and an optional bool and returns a reference to the </w:t>
       </w:r>
-      <w:proofErr w:type="spellStart"/>
-      <w:r>
-        <w:rPr>
-          <w:rFonts w:ascii="Consolas" w:hAnsi="Consolas" w:cs="Consolas"/>
-          <w:b/>
-          <w:color w:val="000000"/>
-          <w:sz w:val="22"/>
-          <w:lang w:val="en-US"/>
-        </w:rPr>
-        <w:t>std</w:t>
-      </w:r>
-      <w:proofErr w:type="spellEnd"/>
-      <w:r>
-        <w:rPr>
-          <w:rFonts w:ascii="Consolas" w:hAnsi="Consolas" w:cs="Consolas"/>
-          <w:b/>
-          <w:color w:val="000000"/>
-          <w:sz w:val="22"/>
-          <w:lang w:val="en-US"/>
-        </w:rPr>
-        <w:t>::</w:t>
+      <w:r>
+        <w:rPr>
+          <w:rFonts w:ascii="Consolas" w:hAnsi="Consolas" w:cs="Consolas"/>
+          <w:b/>
+          <w:color w:val="000000"/>
+          <w:sz w:val="22"/>
+          <w:lang w:val="en-US"/>
+        </w:rPr>
+        <w:t>std::</w:t>
       </w:r>
       <w:proofErr w:type="spellStart"/>
       <w:r>
@@ -5851,23 +5636,13 @@
           <w:lang w:val="en-US"/>
         </w:rPr>
       </w:pPr>
-      <w:proofErr w:type="gramStart"/>
-      <w:r>
-        <w:rPr>
-          <w:rFonts w:cstheme="minorHAnsi"/>
-          <w:szCs w:val="24"/>
-          <w:lang w:val="en-US"/>
-        </w:rPr>
-        <w:t>inserts</w:t>
-      </w:r>
-      <w:proofErr w:type="gramEnd"/>
-      <w:r>
-        <w:rPr>
-          <w:rFonts w:cstheme="minorHAnsi"/>
-          <w:szCs w:val="24"/>
-          <w:lang w:val="en-US"/>
-        </w:rPr>
-        <w:t xml:space="preserve"> </w:t>
+      <w:r>
+        <w:rPr>
+          <w:rFonts w:cstheme="minorHAnsi"/>
+          <w:szCs w:val="24"/>
+          <w:lang w:val="en-US"/>
+        </w:rPr>
+        <w:t xml:space="preserve">inserts </w:t>
       </w:r>
       <w:r>
         <w:rPr>
@@ -5877,27 +5652,15 @@
         </w:rPr>
         <w:t xml:space="preserve">into the </w:t>
       </w:r>
-      <w:proofErr w:type="spellStart"/>
-      <w:r>
-        <w:rPr>
-          <w:rFonts w:ascii="Consolas" w:hAnsi="Consolas" w:cs="Consolas"/>
-          <w:b/>
-          <w:color w:val="000000"/>
-          <w:sz w:val="22"/>
-          <w:lang w:val="en-US"/>
-        </w:rPr>
-        <w:t>std</w:t>
-      </w:r>
-      <w:proofErr w:type="spellEnd"/>
-      <w:r>
-        <w:rPr>
-          <w:rFonts w:ascii="Consolas" w:hAnsi="Consolas" w:cs="Consolas"/>
-          <w:b/>
-          <w:color w:val="000000"/>
-          <w:sz w:val="22"/>
-          <w:lang w:val="en-US"/>
-        </w:rPr>
-        <w:t>::</w:t>
+      <w:r>
+        <w:rPr>
+          <w:rFonts w:ascii="Consolas" w:hAnsi="Consolas" w:cs="Consolas"/>
+          <w:b/>
+          <w:color w:val="000000"/>
+          <w:sz w:val="22"/>
+          <w:lang w:val="en-US"/>
+        </w:rPr>
+        <w:t>std::</w:t>
       </w:r>
       <w:proofErr w:type="spellStart"/>
       <w:r>
@@ -5969,23 +5732,13 @@
           <w:lang w:val="en-US"/>
         </w:rPr>
       </w:pPr>
-      <w:proofErr w:type="gramStart"/>
-      <w:r>
-        <w:rPr>
-          <w:rFonts w:cstheme="minorHAnsi"/>
-          <w:szCs w:val="24"/>
-          <w:lang w:val="en-US"/>
-        </w:rPr>
-        <w:t>inserts</w:t>
-      </w:r>
-      <w:proofErr w:type="gramEnd"/>
-      <w:r>
-        <w:rPr>
-          <w:rFonts w:cstheme="minorHAnsi"/>
-          <w:szCs w:val="24"/>
-          <w:lang w:val="en-US"/>
-        </w:rPr>
-        <w:t xml:space="preserve"> </w:t>
+      <w:r>
+        <w:rPr>
+          <w:rFonts w:cstheme="minorHAnsi"/>
+          <w:szCs w:val="24"/>
+          <w:lang w:val="en-US"/>
+        </w:rPr>
+        <w:t xml:space="preserve">inserts </w:t>
       </w:r>
       <w:r>
         <w:rPr>
@@ -5995,27 +5748,15 @@
         </w:rPr>
         <w:t xml:space="preserve">into the </w:t>
       </w:r>
-      <w:proofErr w:type="spellStart"/>
-      <w:r>
-        <w:rPr>
-          <w:rFonts w:ascii="Consolas" w:hAnsi="Consolas" w:cs="Consolas"/>
-          <w:b/>
-          <w:color w:val="000000"/>
-          <w:sz w:val="22"/>
-          <w:lang w:val="en-US"/>
-        </w:rPr>
-        <w:t>std</w:t>
-      </w:r>
-      <w:proofErr w:type="spellEnd"/>
-      <w:r>
-        <w:rPr>
-          <w:rFonts w:ascii="Consolas" w:hAnsi="Consolas" w:cs="Consolas"/>
-          <w:b/>
-          <w:color w:val="000000"/>
-          <w:sz w:val="22"/>
-          <w:lang w:val="en-US"/>
-        </w:rPr>
-        <w:t>::</w:t>
+      <w:r>
+        <w:rPr>
+          <w:rFonts w:ascii="Consolas" w:hAnsi="Consolas" w:cs="Consolas"/>
+          <w:b/>
+          <w:color w:val="000000"/>
+          <w:sz w:val="22"/>
+          <w:lang w:val="en-US"/>
+        </w:rPr>
+        <w:t>std::</w:t>
       </w:r>
       <w:proofErr w:type="spellStart"/>
       <w:r>
@@ -6071,7 +5812,6 @@
           <w:lang w:val="en-US"/>
         </w:rPr>
       </w:pPr>
-      <w:proofErr w:type="gramStart"/>
       <w:r>
         <w:rPr>
           <w:rFonts w:cstheme="minorHAnsi"/>
@@ -6086,16 +5826,7 @@
           <w:szCs w:val="24"/>
           <w:lang w:val="en-US"/>
         </w:rPr>
-        <w:t>f</w:t>
-      </w:r>
-      <w:proofErr w:type="gramEnd"/>
-      <w:r>
-        <w:rPr>
-          <w:rFonts w:cstheme="minorHAnsi"/>
-          <w:szCs w:val="24"/>
-          <w:lang w:val="en-US"/>
-        </w:rPr>
-        <w:t xml:space="preserve"> t</w:t>
+        <w:t>f t</w:t>
       </w:r>
       <w:r>
         <w:rPr>
@@ -6147,16 +5878,26 @@
           <w:lang w:val="en-US"/>
         </w:rPr>
       </w:pPr>
+      <w:r>
+        <w:rPr>
+          <w:rFonts w:ascii="Consolas" w:hAnsi="Consolas" w:cs="Consolas"/>
+          <w:b/>
+          <w:color w:val="000000"/>
+          <w:sz w:val="22"/>
+          <w:lang w:val="en-US"/>
+        </w:rPr>
+        <w:t>std::</w:t>
+      </w:r>
       <w:proofErr w:type="spellStart"/>
       <w:r>
         <w:rPr>
           <w:rFonts w:ascii="Consolas" w:hAnsi="Consolas" w:cs="Consolas"/>
           <w:b/>
-          <w:color w:val="000000"/>
-          <w:sz w:val="22"/>
-          <w:lang w:val="en-US"/>
-        </w:rPr>
-        <w:t>std</w:t>
+          <w:color w:val="2B91AF"/>
+          <w:sz w:val="22"/>
+          <w:lang w:val="en-US"/>
+        </w:rPr>
+        <w:t>fstream</w:t>
       </w:r>
       <w:proofErr w:type="spellEnd"/>
       <w:r>
@@ -6167,51 +5908,7 @@
           <w:sz w:val="22"/>
           <w:lang w:val="en-US"/>
         </w:rPr>
-        <w:t>::</w:t>
-      </w:r>
-      <w:proofErr w:type="spellStart"/>
-      <w:r>
-        <w:rPr>
-          <w:rFonts w:ascii="Consolas" w:hAnsi="Consolas" w:cs="Consolas"/>
-          <w:b/>
-          <w:color w:val="2B91AF"/>
-          <w:sz w:val="22"/>
-          <w:lang w:val="en-US"/>
-        </w:rPr>
-        <w:t>fstream</w:t>
-      </w:r>
-      <w:proofErr w:type="spellEnd"/>
-      <w:r>
-        <w:rPr>
-          <w:rFonts w:ascii="Consolas" w:hAnsi="Consolas" w:cs="Consolas"/>
-          <w:b/>
-          <w:color w:val="000000"/>
-          <w:sz w:val="22"/>
-          <w:lang w:val="en-US"/>
-        </w:rPr>
-        <w:t>&amp; load(</w:t>
-      </w:r>
-      <w:proofErr w:type="spellStart"/>
-      <w:r>
-        <w:rPr>
-          <w:rFonts w:ascii="Consolas" w:hAnsi="Consolas" w:cs="Consolas"/>
-          <w:b/>
-          <w:color w:val="000000"/>
-          <w:sz w:val="22"/>
-          <w:lang w:val="en-US"/>
-        </w:rPr>
-        <w:t>std</w:t>
-      </w:r>
-      <w:proofErr w:type="spellEnd"/>
-      <w:r>
-        <w:rPr>
-          <w:rFonts w:ascii="Consolas" w:hAnsi="Consolas" w:cs="Consolas"/>
-          <w:b/>
-          <w:color w:val="000000"/>
-          <w:sz w:val="22"/>
-          <w:lang w:val="en-US"/>
-        </w:rPr>
-        <w:t>::</w:t>
+        <w:t>&amp; load(std::</w:t>
       </w:r>
       <w:proofErr w:type="spellStart"/>
       <w:r>
@@ -6299,89 +5996,47 @@
           <w:szCs w:val="24"/>
           <w:lang w:val="en-US"/>
         </w:rPr>
-        <w:t xml:space="preserve">receives a reference to </w:t>
-      </w:r>
-      <w:proofErr w:type="gramStart"/>
-      <w:r>
-        <w:rPr>
-          <w:rFonts w:cstheme="minorHAnsi"/>
-          <w:szCs w:val="24"/>
-          <w:lang w:val="en-US"/>
-        </w:rPr>
-        <w:t>an</w:t>
-      </w:r>
-      <w:proofErr w:type="gramEnd"/>
-      <w:r>
-        <w:rPr>
-          <w:rFonts w:cstheme="minorHAnsi"/>
-          <w:szCs w:val="24"/>
-          <w:lang w:val="en-US"/>
-        </w:rPr>
-        <w:t xml:space="preserve"> </w:t>
+        <w:t xml:space="preserve">receives a reference to an </w:t>
+      </w:r>
+      <w:r>
+        <w:rPr>
+          <w:rFonts w:ascii="Consolas" w:hAnsi="Consolas" w:cs="Consolas"/>
+          <w:b/>
+          <w:color w:val="000000"/>
+          <w:sz w:val="22"/>
+          <w:lang w:val="en-US"/>
+        </w:rPr>
+        <w:t>std::</w:t>
       </w:r>
       <w:proofErr w:type="spellStart"/>
       <w:r>
         <w:rPr>
           <w:rFonts w:ascii="Consolas" w:hAnsi="Consolas" w:cs="Consolas"/>
           <w:b/>
-          <w:color w:val="000000"/>
-          <w:sz w:val="22"/>
-          <w:lang w:val="en-US"/>
-        </w:rPr>
-        <w:t>std</w:t>
+          <w:color w:val="2B91AF"/>
+          <w:sz w:val="22"/>
+          <w:lang w:val="en-US"/>
+        </w:rPr>
+        <w:t>fstream</w:t>
       </w:r>
       <w:proofErr w:type="spellEnd"/>
       <w:r>
         <w:rPr>
-          <w:rFonts w:ascii="Consolas" w:hAnsi="Consolas" w:cs="Consolas"/>
-          <w:b/>
-          <w:color w:val="000000"/>
-          <w:sz w:val="22"/>
-          <w:lang w:val="en-US"/>
-        </w:rPr>
-        <w:t>::</w:t>
-      </w:r>
-      <w:proofErr w:type="spellStart"/>
-      <w:r>
-        <w:rPr>
-          <w:rFonts w:ascii="Consolas" w:hAnsi="Consolas" w:cs="Consolas"/>
-          <w:b/>
-          <w:color w:val="2B91AF"/>
-          <w:sz w:val="22"/>
-          <w:lang w:val="en-US"/>
-        </w:rPr>
-        <w:t>fstream</w:t>
-      </w:r>
-      <w:proofErr w:type="spellEnd"/>
-      <w:r>
-        <w:rPr>
           <w:rFonts w:cstheme="minorHAnsi"/>
           <w:szCs w:val="24"/>
           <w:lang w:val="en-US"/>
         </w:rPr>
         <w:t xml:space="preserve"> object and returns a reference to that </w:t>
       </w:r>
-      <w:proofErr w:type="spellStart"/>
-      <w:r>
-        <w:rPr>
-          <w:rFonts w:ascii="Consolas" w:hAnsi="Consolas" w:cs="Consolas"/>
-          <w:b/>
-          <w:color w:val="000000"/>
-          <w:sz w:val="22"/>
-          <w:lang w:val="en-US"/>
-        </w:rPr>
-        <w:t>std</w:t>
-      </w:r>
-      <w:proofErr w:type="spellEnd"/>
-      <w:r>
-        <w:rPr>
-          <w:rFonts w:ascii="Consolas" w:hAnsi="Consolas" w:cs="Consolas"/>
-          <w:b/>
-          <w:color w:val="000000"/>
-          <w:sz w:val="22"/>
-          <w:lang w:val="en-US"/>
-        </w:rPr>
-        <w:t>::</w:t>
+      <w:r>
+        <w:rPr>
+          <w:rFonts w:ascii="Consolas" w:hAnsi="Consolas" w:cs="Consolas"/>
+          <w:b/>
+          <w:color w:val="000000"/>
+          <w:sz w:val="22"/>
+          <w:lang w:val="en-US"/>
+        </w:rPr>
+        <w:t>std::</w:t>
       </w:r>
       <w:proofErr w:type="spellStart"/>
       <w:r>
@@ -6487,27 +6142,15 @@
         </w:rPr>
         <w:t xml:space="preserve"> </w:t>
       </w:r>
-      <w:proofErr w:type="spellStart"/>
-      <w:r>
-        <w:rPr>
-          <w:rFonts w:ascii="Consolas" w:hAnsi="Consolas" w:cs="Consolas"/>
-          <w:b/>
-          <w:color w:val="000000"/>
-          <w:sz w:val="22"/>
-          <w:lang w:val="en-US"/>
-        </w:rPr>
-        <w:t>std</w:t>
-      </w:r>
-      <w:proofErr w:type="spellEnd"/>
-      <w:r>
-        <w:rPr>
-          <w:rFonts w:ascii="Consolas" w:hAnsi="Consolas" w:cs="Consolas"/>
-          <w:b/>
-          <w:color w:val="000000"/>
-          <w:sz w:val="22"/>
-          <w:lang w:val="en-US"/>
-        </w:rPr>
-        <w:t>::</w:t>
+      <w:r>
+        <w:rPr>
+          <w:rFonts w:ascii="Consolas" w:hAnsi="Consolas" w:cs="Consolas"/>
+          <w:b/>
+          <w:color w:val="000000"/>
+          <w:sz w:val="22"/>
+          <w:lang w:val="en-US"/>
+        </w:rPr>
+        <w:t>std::</w:t>
       </w:r>
       <w:proofErr w:type="spellStart"/>
       <w:r>
@@ -6591,23 +6234,13 @@
           <w:lang w:val="en-US"/>
         </w:rPr>
       </w:pPr>
-      <w:proofErr w:type="gramStart"/>
-      <w:r>
-        <w:rPr>
-          <w:rFonts w:cstheme="minorHAnsi"/>
-          <w:szCs w:val="24"/>
-          <w:lang w:val="en-US"/>
-        </w:rPr>
-        <w:t>copy</w:t>
-      </w:r>
-      <w:proofErr w:type="gramEnd"/>
-      <w:r>
-        <w:rPr>
-          <w:rFonts w:cstheme="minorHAnsi"/>
-          <w:szCs w:val="24"/>
-          <w:lang w:val="en-US"/>
-        </w:rPr>
-        <w:t xml:space="preserve"> assigns th</w:t>
+      <w:r>
+        <w:rPr>
+          <w:rFonts w:cstheme="minorHAnsi"/>
+          <w:szCs w:val="24"/>
+          <w:lang w:val="en-US"/>
+        </w:rPr>
+        <w:t>copy assigns th</w:t>
       </w:r>
       <w:r>
         <w:rPr>
@@ -6659,16 +6292,26 @@
           <w:lang w:val="en-US"/>
         </w:rPr>
       </w:pPr>
+      <w:r>
+        <w:rPr>
+          <w:rFonts w:ascii="Consolas" w:hAnsi="Consolas" w:cs="Consolas"/>
+          <w:b/>
+          <w:color w:val="000000"/>
+          <w:sz w:val="22"/>
+          <w:lang w:val="en-US"/>
+        </w:rPr>
+        <w:t>std::</w:t>
+      </w:r>
       <w:proofErr w:type="spellStart"/>
       <w:r>
         <w:rPr>
           <w:rFonts w:ascii="Consolas" w:hAnsi="Consolas" w:cs="Consolas"/>
           <w:b/>
-          <w:color w:val="000000"/>
-          <w:sz w:val="22"/>
-          <w:lang w:val="en-US"/>
-        </w:rPr>
-        <w:t>std</w:t>
+          <w:color w:val="2B91AF"/>
+          <w:sz w:val="22"/>
+          <w:lang w:val="en-US"/>
+        </w:rPr>
+        <w:t>ostream</w:t>
       </w:r>
       <w:proofErr w:type="spellEnd"/>
       <w:r>
@@ -6679,7 +6322,7 @@
           <w:sz w:val="22"/>
           <w:lang w:val="en-US"/>
         </w:rPr>
-        <w:t>::</w:t>
+        <w:t>&amp; write(std::</w:t>
       </w:r>
       <w:proofErr w:type="spellStart"/>
       <w:r>
@@ -6701,18 +6344,18 @@
           <w:sz w:val="22"/>
           <w:lang w:val="en-US"/>
         </w:rPr>
-        <w:t>&amp; write(</w:t>
+        <w:t xml:space="preserve">&amp; </w:t>
       </w:r>
       <w:proofErr w:type="spellStart"/>
       <w:r>
         <w:rPr>
           <w:rFonts w:ascii="Consolas" w:hAnsi="Consolas" w:cs="Consolas"/>
           <w:b/>
-          <w:color w:val="000000"/>
-          <w:sz w:val="22"/>
-          <w:lang w:val="en-US"/>
-        </w:rPr>
-        <w:t>std</w:t>
+          <w:color w:val="808080"/>
+          <w:sz w:val="22"/>
+          <w:lang w:val="en-US"/>
+        </w:rPr>
+        <w:t>os</w:t>
       </w:r>
       <w:proofErr w:type="spellEnd"/>
       <w:r>
@@ -6723,9 +6366,8 @@
           <w:sz w:val="22"/>
           <w:lang w:val="en-US"/>
         </w:rPr>
-        <w:t>::</w:t>
-      </w:r>
-      <w:proofErr w:type="spellStart"/>
+        <w:t xml:space="preserve">, </w:t>
+      </w:r>
       <w:r>
         <w:rPr>
           <w:rFonts w:ascii="Consolas" w:hAnsi="Consolas" w:cs="Consolas"/>
@@ -6734,20 +6376,18 @@
           <w:sz w:val="22"/>
           <w:lang w:val="en-US"/>
         </w:rPr>
-        <w:t>ostream</w:t>
-      </w:r>
-      <w:proofErr w:type="spellEnd"/>
-      <w:r>
-        <w:rPr>
-          <w:rFonts w:ascii="Consolas" w:hAnsi="Consolas" w:cs="Consolas"/>
-          <w:b/>
-          <w:color w:val="000000"/>
-          <w:sz w:val="22"/>
-          <w:lang w:val="en-US"/>
-        </w:rPr>
-        <w:t xml:space="preserve">&amp; </w:t>
-      </w:r>
-      <w:proofErr w:type="spellStart"/>
+        <w:t>bool</w:t>
+      </w:r>
+      <w:r>
+        <w:rPr>
+          <w:rFonts w:ascii="Consolas" w:hAnsi="Consolas" w:cs="Consolas"/>
+          <w:b/>
+          <w:color w:val="000000"/>
+          <w:sz w:val="22"/>
+          <w:lang w:val="en-US"/>
+        </w:rPr>
+        <w:t xml:space="preserve"> </w:t>
+      </w:r>
       <w:r>
         <w:rPr>
           <w:rFonts w:ascii="Consolas" w:hAnsi="Consolas" w:cs="Consolas"/>
@@ -6756,18 +6396,17 @@
           <w:sz w:val="22"/>
           <w:lang w:val="en-US"/>
         </w:rPr>
-        <w:t>os</w:t>
-      </w:r>
-      <w:proofErr w:type="spellEnd"/>
-      <w:r>
-        <w:rPr>
-          <w:rFonts w:ascii="Consolas" w:hAnsi="Consolas" w:cs="Consolas"/>
-          <w:b/>
-          <w:color w:val="000000"/>
-          <w:sz w:val="22"/>
-          <w:lang w:val="en-US"/>
-        </w:rPr>
-        <w:t xml:space="preserve">, </w:t>
+        <w:t>linear</w:t>
+      </w:r>
+      <w:r>
+        <w:rPr>
+          <w:rFonts w:ascii="Consolas" w:hAnsi="Consolas" w:cs="Consolas"/>
+          <w:b/>
+          <w:color w:val="000000"/>
+          <w:sz w:val="22"/>
+          <w:lang w:val="en-US"/>
+        </w:rPr>
+        <w:t xml:space="preserve">) </w:t>
       </w:r>
       <w:r>
         <w:rPr>
@@ -6777,50 +6416,8 @@
           <w:sz w:val="22"/>
           <w:lang w:val="en-US"/>
         </w:rPr>
-        <w:t>bool</w:t>
-      </w:r>
-      <w:r>
-        <w:rPr>
-          <w:rFonts w:ascii="Consolas" w:hAnsi="Consolas" w:cs="Consolas"/>
-          <w:b/>
-          <w:color w:val="000000"/>
-          <w:sz w:val="22"/>
-          <w:lang w:val="en-US"/>
-        </w:rPr>
-        <w:t xml:space="preserve"> </w:t>
-      </w:r>
-      <w:r>
-        <w:rPr>
-          <w:rFonts w:ascii="Consolas" w:hAnsi="Consolas" w:cs="Consolas"/>
-          <w:b/>
-          <w:color w:val="808080"/>
-          <w:sz w:val="22"/>
-          <w:lang w:val="en-US"/>
-        </w:rPr>
-        <w:t>linear</w:t>
-      </w:r>
-      <w:r>
-        <w:rPr>
-          <w:rFonts w:ascii="Consolas" w:hAnsi="Consolas" w:cs="Consolas"/>
-          <w:b/>
-          <w:color w:val="000000"/>
-          <w:sz w:val="22"/>
-          <w:lang w:val="en-US"/>
-        </w:rPr>
-        <w:t xml:space="preserve">) </w:t>
-      </w:r>
-      <w:proofErr w:type="spellStart"/>
-      <w:r>
-        <w:rPr>
-          <w:rFonts w:ascii="Consolas" w:hAnsi="Consolas" w:cs="Consolas"/>
-          <w:b/>
-          <w:color w:val="2B91AF"/>
-          <w:sz w:val="22"/>
-          <w:lang w:val="en-US"/>
-        </w:rPr>
         <w:t>const</w:t>
       </w:r>
-      <w:proofErr w:type="spellEnd"/>
       <w:r>
         <w:rPr>
           <w:rFonts w:ascii="Consolas" w:hAnsi="Consolas" w:cs="Consolas"/>
@@ -6860,133 +6457,91 @@
           <w:szCs w:val="24"/>
           <w:lang w:val="en-US"/>
         </w:rPr>
-        <w:t xml:space="preserve"> query receives a reference to </w:t>
-      </w:r>
-      <w:proofErr w:type="gramStart"/>
-      <w:r>
-        <w:rPr>
-          <w:rFonts w:cstheme="minorHAnsi"/>
-          <w:szCs w:val="24"/>
-          <w:lang w:val="en-US"/>
-        </w:rPr>
-        <w:t>an</w:t>
-      </w:r>
-      <w:proofErr w:type="gramEnd"/>
-      <w:r>
-        <w:rPr>
-          <w:rFonts w:cstheme="minorHAnsi"/>
+        <w:t xml:space="preserve"> query receives a reference to an </w:t>
+      </w:r>
+      <w:r>
+        <w:rPr>
+          <w:rFonts w:ascii="Consolas" w:hAnsi="Consolas" w:cs="Consolas"/>
+          <w:b/>
+          <w:color w:val="000000"/>
+          <w:sz w:val="22"/>
+          <w:lang w:val="en-US"/>
+        </w:rPr>
+        <w:t>std::</w:t>
+      </w:r>
+      <w:proofErr w:type="spellStart"/>
+      <w:r>
+        <w:rPr>
+          <w:rFonts w:ascii="Consolas" w:hAnsi="Consolas" w:cstheme="minorHAnsi"/>
+          <w:b/>
+          <w:color w:val="2B91AF"/>
+          <w:sz w:val="22"/>
+          <w:lang w:val="en-US"/>
+        </w:rPr>
+        <w:t>ostream</w:t>
+      </w:r>
+      <w:proofErr w:type="spellEnd"/>
+      <w:r>
+        <w:rPr>
+          <w:rFonts w:cstheme="minorHAnsi"/>
+          <w:szCs w:val="24"/>
+          <w:lang w:val="en-US"/>
+        </w:rPr>
+        <w:t xml:space="preserve"> object and a </w:t>
+      </w:r>
+      <w:proofErr w:type="spellStart"/>
+      <w:r>
+        <w:rPr>
+          <w:rFonts w:ascii="Consolas" w:hAnsi="Consolas" w:cs="Consolas"/>
+          <w:b/>
+          <w:color w:val="2B91AF"/>
+          <w:sz w:val="22"/>
+          <w:lang w:val="en-US"/>
+        </w:rPr>
+        <w:t>bool</w:t>
+      </w:r>
+      <w:proofErr w:type="spellEnd"/>
+      <w:r>
+        <w:rPr>
+          <w:rFonts w:cstheme="minorHAnsi"/>
+          <w:color w:val="000000"/>
           <w:szCs w:val="24"/>
           <w:lang w:val="en-US"/>
         </w:rPr>
         <w:t xml:space="preserve"> </w:t>
       </w:r>
+      <w:r>
+        <w:rPr>
+          <w:rFonts w:cstheme="minorHAnsi"/>
+          <w:szCs w:val="24"/>
+          <w:lang w:val="en-US"/>
+        </w:rPr>
+        <w:t xml:space="preserve">and returns a reference to the </w:t>
+      </w:r>
+      <w:r>
+        <w:rPr>
+          <w:rFonts w:ascii="Consolas" w:hAnsi="Consolas" w:cs="Consolas"/>
+          <w:b/>
+          <w:color w:val="000000"/>
+          <w:sz w:val="22"/>
+          <w:lang w:val="en-US"/>
+        </w:rPr>
+        <w:t>std::</w:t>
+      </w:r>
       <w:proofErr w:type="spellStart"/>
       <w:r>
         <w:rPr>
-          <w:rFonts w:ascii="Consolas" w:hAnsi="Consolas" w:cs="Consolas"/>
-          <w:b/>
-          <w:color w:val="000000"/>
-          <w:sz w:val="22"/>
-          <w:lang w:val="en-US"/>
-        </w:rPr>
-        <w:t>std</w:t>
+          <w:rFonts w:ascii="Consolas" w:hAnsi="Consolas" w:cstheme="minorHAnsi"/>
+          <w:b/>
+          <w:color w:val="2B91AF"/>
+          <w:sz w:val="22"/>
+          <w:lang w:val="en-US"/>
+        </w:rPr>
+        <w:t>ostream</w:t>
       </w:r>
       <w:proofErr w:type="spellEnd"/>
       <w:r>
         <w:rPr>
-          <w:rFonts w:ascii="Consolas" w:hAnsi="Consolas" w:cs="Consolas"/>
-          <w:b/>
-          <w:color w:val="000000"/>
-          <w:sz w:val="22"/>
-          <w:lang w:val="en-US"/>
-        </w:rPr>
-        <w:t>::</w:t>
-      </w:r>
-      <w:proofErr w:type="spellStart"/>
-      <w:r>
-        <w:rPr>
-          <w:rFonts w:ascii="Consolas" w:hAnsi="Consolas" w:cstheme="minorHAnsi"/>
-          <w:b/>
-          <w:color w:val="2B91AF"/>
-          <w:sz w:val="22"/>
-          <w:lang w:val="en-US"/>
-        </w:rPr>
-        <w:t>ostream</w:t>
-      </w:r>
-      <w:proofErr w:type="spellEnd"/>
-      <w:r>
-        <w:rPr>
-          <w:rFonts w:cstheme="minorHAnsi"/>
-          <w:szCs w:val="24"/>
-          <w:lang w:val="en-US"/>
-        </w:rPr>
-        <w:t xml:space="preserve"> object and a </w:t>
-      </w:r>
-      <w:proofErr w:type="spellStart"/>
-      <w:r>
-        <w:rPr>
-          <w:rFonts w:ascii="Consolas" w:hAnsi="Consolas" w:cs="Consolas"/>
-          <w:b/>
-          <w:color w:val="2B91AF"/>
-          <w:sz w:val="22"/>
-          <w:lang w:val="en-US"/>
-        </w:rPr>
-        <w:t>bool</w:t>
-      </w:r>
-      <w:proofErr w:type="spellEnd"/>
-      <w:r>
-        <w:rPr>
-          <w:rFonts w:cstheme="minorHAnsi"/>
-          <w:color w:val="000000"/>
-          <w:szCs w:val="24"/>
-          <w:lang w:val="en-US"/>
-        </w:rPr>
-        <w:t xml:space="preserve"> </w:t>
-      </w:r>
-      <w:r>
-        <w:rPr>
-          <w:rFonts w:cstheme="minorHAnsi"/>
-          <w:szCs w:val="24"/>
-          <w:lang w:val="en-US"/>
-        </w:rPr>
-        <w:t xml:space="preserve">and returns a reference to the </w:t>
-      </w:r>
-      <w:proofErr w:type="spellStart"/>
-      <w:r>
-        <w:rPr>
-          <w:rFonts w:ascii="Consolas" w:hAnsi="Consolas" w:cs="Consolas"/>
-          <w:b/>
-          <w:color w:val="000000"/>
-          <w:sz w:val="22"/>
-          <w:lang w:val="en-US"/>
-        </w:rPr>
-        <w:t>std</w:t>
-      </w:r>
-      <w:proofErr w:type="spellEnd"/>
-      <w:r>
-        <w:rPr>
-          <w:rFonts w:ascii="Consolas" w:hAnsi="Consolas" w:cs="Consolas"/>
-          <w:b/>
-          <w:color w:val="000000"/>
-          <w:sz w:val="22"/>
-          <w:lang w:val="en-US"/>
-        </w:rPr>
-        <w:t>::</w:t>
-      </w:r>
-      <w:proofErr w:type="spellStart"/>
-      <w:r>
-        <w:rPr>
-          <w:rFonts w:ascii="Consolas" w:hAnsi="Consolas" w:cstheme="minorHAnsi"/>
-          <w:b/>
-          <w:color w:val="2B91AF"/>
-          <w:sz w:val="22"/>
-          <w:lang w:val="en-US"/>
-        </w:rPr>
-        <w:t>ostream</w:t>
-      </w:r>
-      <w:proofErr w:type="spellEnd"/>
-      <w:r>
-        <w:rPr>
           <w:rFonts w:cstheme="minorHAnsi"/>
           <w:szCs w:val="24"/>
           <w:lang w:val="en-US"/>
@@ -7001,27 +6556,15 @@
         </w:rPr>
         <w:t xml:space="preserve">This function inserts the data fields for the current object into the </w:t>
       </w:r>
-      <w:proofErr w:type="spellStart"/>
-      <w:r>
-        <w:rPr>
-          <w:rFonts w:ascii="Consolas" w:hAnsi="Consolas" w:cs="Consolas"/>
-          <w:b/>
-          <w:color w:val="000000"/>
-          <w:sz w:val="22"/>
-          <w:lang w:val="en-US"/>
-        </w:rPr>
-        <w:t>std</w:t>
-      </w:r>
-      <w:proofErr w:type="spellEnd"/>
-      <w:r>
-        <w:rPr>
-          <w:rFonts w:ascii="Consolas" w:hAnsi="Consolas" w:cs="Consolas"/>
-          <w:b/>
-          <w:color w:val="000000"/>
-          <w:sz w:val="22"/>
-          <w:lang w:val="en-US"/>
-        </w:rPr>
-        <w:t>::</w:t>
+      <w:r>
+        <w:rPr>
+          <w:rFonts w:ascii="Consolas" w:hAnsi="Consolas" w:cs="Consolas"/>
+          <w:b/>
+          <w:color w:val="000000"/>
+          <w:sz w:val="22"/>
+          <w:lang w:val="en-US"/>
+        </w:rPr>
+        <w:t>std::</w:t>
       </w:r>
       <w:proofErr w:type="spellStart"/>
       <w:r>
@@ -7892,16 +7435,26 @@
           <w:lang w:val="en-US"/>
         </w:rPr>
       </w:pPr>
+      <w:r>
+        <w:rPr>
+          <w:rFonts w:ascii="Consolas" w:hAnsi="Consolas" w:cs="Consolas"/>
+          <w:b/>
+          <w:color w:val="000000"/>
+          <w:sz w:val="22"/>
+          <w:lang w:val="en-US"/>
+        </w:rPr>
+        <w:t>std::</w:t>
+      </w:r>
       <w:proofErr w:type="spellStart"/>
       <w:r>
         <w:rPr>
           <w:rFonts w:ascii="Consolas" w:hAnsi="Consolas" w:cs="Consolas"/>
           <w:b/>
-          <w:color w:val="000000"/>
-          <w:sz w:val="22"/>
-          <w:lang w:val="en-US"/>
-        </w:rPr>
-        <w:t>std</w:t>
+          <w:color w:val="2B91AF"/>
+          <w:sz w:val="22"/>
+          <w:lang w:val="en-US"/>
+        </w:rPr>
+        <w:t>istream</w:t>
       </w:r>
       <w:proofErr w:type="spellEnd"/>
       <w:r>
@@ -7912,51 +7465,7 @@
           <w:sz w:val="22"/>
           <w:lang w:val="en-US"/>
         </w:rPr>
-        <w:t>::</w:t>
-      </w:r>
-      <w:proofErr w:type="spellStart"/>
-      <w:r>
-        <w:rPr>
-          <w:rFonts w:ascii="Consolas" w:hAnsi="Consolas" w:cs="Consolas"/>
-          <w:b/>
-          <w:color w:val="2B91AF"/>
-          <w:sz w:val="22"/>
-          <w:lang w:val="en-US"/>
-        </w:rPr>
-        <w:t>istream</w:t>
-      </w:r>
-      <w:proofErr w:type="spellEnd"/>
-      <w:r>
-        <w:rPr>
-          <w:rFonts w:ascii="Consolas" w:hAnsi="Consolas" w:cs="Consolas"/>
-          <w:b/>
-          <w:color w:val="000000"/>
-          <w:sz w:val="22"/>
-          <w:lang w:val="en-US"/>
-        </w:rPr>
-        <w:t>&amp; read(</w:t>
-      </w:r>
-      <w:proofErr w:type="spellStart"/>
-      <w:r>
-        <w:rPr>
-          <w:rFonts w:ascii="Consolas" w:hAnsi="Consolas" w:cs="Consolas"/>
-          <w:b/>
-          <w:color w:val="000000"/>
-          <w:sz w:val="22"/>
-          <w:lang w:val="en-US"/>
-        </w:rPr>
-        <w:t>std</w:t>
-      </w:r>
-      <w:proofErr w:type="spellEnd"/>
-      <w:r>
-        <w:rPr>
-          <w:rFonts w:ascii="Consolas" w:hAnsi="Consolas" w:cs="Consolas"/>
-          <w:b/>
-          <w:color w:val="000000"/>
-          <w:sz w:val="22"/>
-          <w:lang w:val="en-US"/>
-        </w:rPr>
-        <w:t>::</w:t>
+        <w:t>&amp; read(std::</w:t>
       </w:r>
       <w:proofErr w:type="spellStart"/>
       <w:r>
@@ -8038,18 +7547,30 @@
           <w:szCs w:val="24"/>
           <w:lang w:val="en-US"/>
         </w:rPr>
-        <w:t xml:space="preserve"> modifier receives a reference to </w:t>
-      </w:r>
-      <w:proofErr w:type="gramStart"/>
-      <w:r>
-        <w:rPr>
-          <w:rFonts w:cstheme="minorHAnsi"/>
-          <w:szCs w:val="24"/>
-          <w:lang w:val="en-US"/>
-        </w:rPr>
-        <w:t>an</w:t>
-      </w:r>
-      <w:proofErr w:type="gramEnd"/>
+        <w:t xml:space="preserve"> modifier receives a reference to an </w:t>
+      </w:r>
+      <w:r>
+        <w:rPr>
+          <w:rFonts w:ascii="Consolas" w:hAnsi="Consolas" w:cs="Consolas"/>
+          <w:b/>
+          <w:color w:val="000000"/>
+          <w:sz w:val="22"/>
+          <w:lang w:val="en-US"/>
+        </w:rPr>
+        <w:t>std::</w:t>
+      </w:r>
+      <w:proofErr w:type="spellStart"/>
+      <w:r>
+        <w:rPr>
+          <w:rFonts w:ascii="Consolas" w:hAnsi="Consolas" w:cs="Consolas"/>
+          <w:b/>
+          <w:color w:val="2B91AF"/>
+          <w:sz w:val="22"/>
+          <w:lang w:val="en-US"/>
+        </w:rPr>
+        <w:t>istream</w:t>
+      </w:r>
+      <w:proofErr w:type="spellEnd"/>
       <w:r>
         <w:rPr>
           <w:rFonts w:cstheme="minorHAnsi"/>
@@ -8058,48 +7579,6 @@
         </w:rPr>
         <w:t xml:space="preserve"> </w:t>
       </w:r>
-      <w:proofErr w:type="spellStart"/>
-      <w:r>
-        <w:rPr>
-          <w:rFonts w:ascii="Consolas" w:hAnsi="Consolas" w:cs="Consolas"/>
-          <w:b/>
-          <w:color w:val="000000"/>
-          <w:sz w:val="22"/>
-          <w:lang w:val="en-US"/>
-        </w:rPr>
-        <w:t>std</w:t>
-      </w:r>
-      <w:proofErr w:type="spellEnd"/>
-      <w:r>
-        <w:rPr>
-          <w:rFonts w:ascii="Consolas" w:hAnsi="Consolas" w:cs="Consolas"/>
-          <w:b/>
-          <w:color w:val="000000"/>
-          <w:sz w:val="22"/>
-          <w:lang w:val="en-US"/>
-        </w:rPr>
-        <w:t>::</w:t>
-      </w:r>
-      <w:proofErr w:type="spellStart"/>
-      <w:r>
-        <w:rPr>
-          <w:rFonts w:ascii="Consolas" w:hAnsi="Consolas" w:cs="Consolas"/>
-          <w:b/>
-          <w:color w:val="2B91AF"/>
-          <w:sz w:val="22"/>
-          <w:lang w:val="en-US"/>
-        </w:rPr>
-        <w:t>istream</w:t>
-      </w:r>
-      <w:proofErr w:type="spellEnd"/>
-      <w:r>
-        <w:rPr>
-          <w:rFonts w:cstheme="minorHAnsi"/>
-          <w:szCs w:val="24"/>
-          <w:lang w:val="en-US"/>
-        </w:rPr>
-        <w:t xml:space="preserve"> </w:t>
-      </w:r>
       <w:r>
         <w:rPr>
           <w:rFonts w:cstheme="minorHAnsi"/>
@@ -8108,27 +7587,15 @@
         </w:rPr>
         <w:t xml:space="preserve">object and returns a reference to the </w:t>
       </w:r>
-      <w:proofErr w:type="spellStart"/>
-      <w:r>
-        <w:rPr>
-          <w:rFonts w:ascii="Consolas" w:hAnsi="Consolas" w:cs="Consolas"/>
-          <w:b/>
-          <w:color w:val="000000"/>
-          <w:sz w:val="22"/>
-          <w:lang w:val="en-US"/>
-        </w:rPr>
-        <w:t>std</w:t>
-      </w:r>
-      <w:proofErr w:type="spellEnd"/>
-      <w:r>
-        <w:rPr>
-          <w:rFonts w:ascii="Consolas" w:hAnsi="Consolas" w:cs="Consolas"/>
-          <w:b/>
-          <w:color w:val="000000"/>
-          <w:sz w:val="22"/>
-          <w:lang w:val="en-US"/>
-        </w:rPr>
-        <w:t>::</w:t>
+      <w:r>
+        <w:rPr>
+          <w:rFonts w:ascii="Consolas" w:hAnsi="Consolas" w:cs="Consolas"/>
+          <w:b/>
+          <w:color w:val="000000"/>
+          <w:sz w:val="22"/>
+          <w:lang w:val="en-US"/>
+        </w:rPr>
+        <w:t>std::</w:t>
       </w:r>
       <w:proofErr w:type="spellStart"/>
       <w:r>
@@ -8420,25 +7887,7 @@
           <w:szCs w:val="24"/>
           <w:lang w:val="en-US"/>
         </w:rPr>
-        <w:t>, or N&gt; [“Only (Y)</w:t>
-      </w:r>
-      <w:proofErr w:type="spellStart"/>
-      <w:r>
-        <w:rPr>
-          <w:rFonts w:cstheme="minorHAnsi"/>
-          <w:szCs w:val="24"/>
-          <w:lang w:val="en-US"/>
-        </w:rPr>
-        <w:t>es</w:t>
-      </w:r>
-      <w:proofErr w:type="spellEnd"/>
-      <w:r>
-        <w:rPr>
-          <w:rFonts w:cstheme="minorHAnsi"/>
-          <w:szCs w:val="24"/>
-          <w:lang w:val="en-US"/>
-        </w:rPr>
-        <w:t xml:space="preserve"> or (N)o are acceptable”]</w:t>
+        <w:t>, or N&gt; [“Only (Y)es or (N)o are acceptable”]</w:t>
       </w:r>
     </w:p>
     <w:p>
@@ -8665,23 +8114,71 @@
         </w:rPr>
         <w:t xml:space="preserve">the failure bit of the </w:t>
       </w:r>
+      <w:r>
+        <w:rPr>
+          <w:rFonts w:ascii="Consolas" w:hAnsi="Consolas" w:cs="Consolas"/>
+          <w:b/>
+          <w:color w:val="000000"/>
+          <w:sz w:val="22"/>
+          <w:lang w:val="en-US"/>
+        </w:rPr>
+        <w:t>std::</w:t>
+      </w:r>
       <w:proofErr w:type="spellStart"/>
       <w:r>
         <w:rPr>
           <w:rFonts w:ascii="Consolas" w:hAnsi="Consolas" w:cs="Consolas"/>
           <w:b/>
-          <w:color w:val="000000"/>
-          <w:sz w:val="22"/>
-          <w:lang w:val="en-US"/>
-        </w:rPr>
-        <w:t>std</w:t>
+          <w:color w:val="2B91AF"/>
+          <w:sz w:val="22"/>
+          <w:lang w:val="en-US"/>
+        </w:rPr>
+        <w:t>istream</w:t>
       </w:r>
       <w:proofErr w:type="spellEnd"/>
       <w:r>
         <w:rPr>
-          <w:rFonts w:ascii="Consolas" w:hAnsi="Consolas" w:cs="Consolas"/>
-          <w:b/>
-          <w:color w:val="000000"/>
+          <w:rFonts w:cstheme="minorHAnsi"/>
+          <w:szCs w:val="24"/>
+          <w:lang w:val="en-US"/>
+        </w:rPr>
+        <w:t xml:space="preserve"> </w:t>
+      </w:r>
+      <w:r>
+        <w:rPr>
+          <w:rFonts w:cstheme="minorHAnsi"/>
+          <w:szCs w:val="24"/>
+          <w:lang w:val="en-US"/>
+        </w:rPr>
+        <w:t xml:space="preserve">object (calling </w:t>
+      </w:r>
+      <w:r>
+        <w:rPr>
+          <w:rFonts w:ascii="Consolas" w:hAnsi="Consolas" w:cs="Consolas"/>
+          <w:b/>
+          <w:color w:val="000000"/>
+          <w:sz w:val="22"/>
+          <w:lang w:val="en-US"/>
+        </w:rPr>
+        <w:t>std::</w:t>
+      </w:r>
+      <w:proofErr w:type="spellStart"/>
+      <w:r>
+        <w:rPr>
+          <w:rFonts w:ascii="Consolas" w:hAnsi="Consolas" w:cs="Consolas"/>
+          <w:b/>
+          <w:color w:val="2B91AF"/>
+          <w:sz w:val="22"/>
+          <w:lang w:val="en-US"/>
+        </w:rPr>
+        <w:t>istream</w:t>
+      </w:r>
+      <w:proofErr w:type="spellEnd"/>
+      <w:r>
+        <w:rPr>
+          <w:rFonts w:ascii="Consolas" w:hAnsi="Consolas" w:cs="Consolas"/>
+          <w:b/>
+          <w:color w:val="2B91AF"/>
           <w:sz w:val="22"/>
           <w:lang w:val="en-US"/>
         </w:rPr>
@@ -8696,112 +8193,18 @@
           <w:sz w:val="22"/>
           <w:lang w:val="en-US"/>
         </w:rPr>
-        <w:t>istream</w:t>
+        <w:t>setstate</w:t>
       </w:r>
       <w:proofErr w:type="spellEnd"/>
       <w:r>
         <w:rPr>
-          <w:rFonts w:cstheme="minorHAnsi"/>
-          <w:szCs w:val="24"/>
-          <w:lang w:val="en-US"/>
-        </w:rPr>
-        <w:t xml:space="preserve"> </w:t>
-      </w:r>
-      <w:r>
-        <w:rPr>
-          <w:rFonts w:cstheme="minorHAnsi"/>
-          <w:szCs w:val="24"/>
-          <w:lang w:val="en-US"/>
-        </w:rPr>
-        <w:t xml:space="preserve">object (calling </w:t>
-      </w:r>
-      <w:proofErr w:type="spellStart"/>
-      <w:r>
-        <w:rPr>
-          <w:rFonts w:ascii="Consolas" w:hAnsi="Consolas" w:cs="Consolas"/>
-          <w:b/>
-          <w:color w:val="000000"/>
-          <w:sz w:val="22"/>
-          <w:lang w:val="en-US"/>
-        </w:rPr>
-        <w:t>std</w:t>
-      </w:r>
-      <w:proofErr w:type="spellEnd"/>
-      <w:r>
-        <w:rPr>
-          <w:rFonts w:ascii="Consolas" w:hAnsi="Consolas" w:cs="Consolas"/>
-          <w:b/>
-          <w:color w:val="000000"/>
-          <w:sz w:val="22"/>
-          <w:lang w:val="en-US"/>
-        </w:rPr>
-        <w:t>::</w:t>
-      </w:r>
-      <w:proofErr w:type="spellStart"/>
-      <w:r>
-        <w:rPr>
           <w:rFonts w:ascii="Consolas" w:hAnsi="Consolas" w:cs="Consolas"/>
           <w:b/>
           <w:color w:val="2B91AF"/>
           <w:sz w:val="22"/>
           <w:lang w:val="en-US"/>
         </w:rPr>
-        <w:t>istream</w:t>
-      </w:r>
-      <w:proofErr w:type="spellEnd"/>
-      <w:r>
-        <w:rPr>
-          <w:rFonts w:ascii="Consolas" w:hAnsi="Consolas" w:cs="Consolas"/>
-          <w:b/>
-          <w:color w:val="2B91AF"/>
-          <w:sz w:val="22"/>
-          <w:lang w:val="en-US"/>
-        </w:rPr>
-        <w:t>::</w:t>
-      </w:r>
-      <w:proofErr w:type="spellStart"/>
-      <w:r>
-        <w:rPr>
-          <w:rFonts w:ascii="Consolas" w:hAnsi="Consolas" w:cs="Consolas"/>
-          <w:b/>
-          <w:color w:val="2B91AF"/>
-          <w:sz w:val="22"/>
-          <w:lang w:val="en-US"/>
-        </w:rPr>
-        <w:t>setstate</w:t>
-      </w:r>
-      <w:proofErr w:type="spellEnd"/>
-      <w:r>
-        <w:rPr>
-          <w:rFonts w:ascii="Consolas" w:hAnsi="Consolas" w:cs="Consolas"/>
-          <w:b/>
-          <w:color w:val="2B91AF"/>
-          <w:sz w:val="22"/>
-          <w:lang w:val="en-US"/>
-        </w:rPr>
-        <w:t>(</w:t>
-      </w:r>
-      <w:proofErr w:type="spellStart"/>
-      <w:r>
-        <w:rPr>
-          <w:rFonts w:ascii="Consolas" w:hAnsi="Consolas" w:cs="Consolas"/>
-          <w:b/>
-          <w:color w:val="2B91AF"/>
-          <w:sz w:val="22"/>
-          <w:lang w:val="en-US"/>
-        </w:rPr>
-        <w:t>std</w:t>
-      </w:r>
-      <w:proofErr w:type="spellEnd"/>
-      <w:r>
-        <w:rPr>
-          <w:rFonts w:ascii="Consolas" w:hAnsi="Consolas" w:cs="Consolas"/>
-          <w:b/>
-          <w:color w:val="2B91AF"/>
-          <w:sz w:val="22"/>
-          <w:lang w:val="en-US"/>
-        </w:rPr>
-        <w:t>::</w:t>
+        <w:t>(std::</w:t>
       </w:r>
       <w:proofErr w:type="spellStart"/>
       <w:r>
@@ -8894,27 +8297,85 @@
         </w:rPr>
         <w:t xml:space="preserve">the </w:t>
       </w:r>
+      <w:r>
+        <w:rPr>
+          <w:rFonts w:ascii="Consolas" w:hAnsi="Consolas" w:cs="Consolas"/>
+          <w:b/>
+          <w:color w:val="000000"/>
+          <w:sz w:val="22"/>
+          <w:lang w:val="en-US"/>
+        </w:rPr>
+        <w:t>std::</w:t>
+      </w:r>
       <w:proofErr w:type="spellStart"/>
       <w:r>
         <w:rPr>
           <w:rFonts w:ascii="Consolas" w:hAnsi="Consolas" w:cs="Consolas"/>
           <w:b/>
-          <w:color w:val="000000"/>
-          <w:sz w:val="22"/>
-          <w:lang w:val="en-US"/>
-        </w:rPr>
-        <w:t>std</w:t>
+          <w:color w:val="2B91AF"/>
+          <w:sz w:val="22"/>
+          <w:lang w:val="en-US"/>
+        </w:rPr>
+        <w:t>istream</w:t>
       </w:r>
       <w:proofErr w:type="spellEnd"/>
       <w:r>
         <w:rPr>
-          <w:rFonts w:ascii="Consolas" w:hAnsi="Consolas" w:cs="Consolas"/>
-          <w:b/>
-          <w:color w:val="000000"/>
-          <w:sz w:val="22"/>
-          <w:lang w:val="en-US"/>
-        </w:rPr>
-        <w:t>::</w:t>
+          <w:rFonts w:cstheme="minorHAnsi"/>
+          <w:szCs w:val="24"/>
+          <w:lang w:val="en-US"/>
+        </w:rPr>
+        <w:t xml:space="preserve"> object is not in a failed state and </w:t>
+      </w:r>
+      <w:r>
+        <w:rPr>
+          <w:rFonts w:cstheme="minorHAnsi"/>
+          <w:szCs w:val="24"/>
+          <w:lang w:val="en-US"/>
+        </w:rPr>
+        <w:t xml:space="preserve">this function encounters an error on </w:t>
+      </w:r>
+      <w:r>
+        <w:rPr>
+          <w:rFonts w:cstheme="minorHAnsi"/>
+          <w:szCs w:val="24"/>
+          <w:lang w:val="en-US"/>
+        </w:rPr>
+        <w:t>accepting P</w:t>
+      </w:r>
+      <w:r>
+        <w:rPr>
+          <w:rFonts w:cstheme="minorHAnsi"/>
+          <w:szCs w:val="24"/>
+          <w:lang w:val="en-US"/>
+        </w:rPr>
+        <w:t>rice input, it sets the error object to the error message noted in brackets. The f</w:t>
+      </w:r>
+      <w:r>
+        <w:rPr>
+          <w:rFonts w:cstheme="minorHAnsi"/>
+          <w:szCs w:val="24"/>
+          <w:lang w:val="en-US"/>
+        </w:rPr>
+        <w:t xml:space="preserve">unction that reports </w:t>
+      </w:r>
+      <w:r>
+        <w:rPr>
+          <w:rFonts w:cstheme="minorHAnsi"/>
+          <w:szCs w:val="24"/>
+          <w:lang w:val="en-US"/>
+        </w:rPr>
+        <w:t xml:space="preserve">failure of an </w:t>
+      </w:r>
+      <w:r>
+        <w:rPr>
+          <w:rFonts w:ascii="Consolas" w:hAnsi="Consolas" w:cs="Consolas"/>
+          <w:b/>
+          <w:color w:val="000000"/>
+          <w:sz w:val="22"/>
+          <w:lang w:val="en-US"/>
+        </w:rPr>
+        <w:t>std::</w:t>
       </w:r>
       <w:proofErr w:type="spellStart"/>
       <w:r>
@@ -8934,144 +8395,38 @@
           <w:szCs w:val="24"/>
           <w:lang w:val="en-US"/>
         </w:rPr>
-        <w:t xml:space="preserve"> object is not in a failed state and </w:t>
-      </w:r>
-      <w:r>
-        <w:rPr>
-          <w:rFonts w:cstheme="minorHAnsi"/>
-          <w:szCs w:val="24"/>
-          <w:lang w:val="en-US"/>
-        </w:rPr>
-        <w:t xml:space="preserve">this function encounters an error on </w:t>
-      </w:r>
-      <w:r>
-        <w:rPr>
-          <w:rFonts w:cstheme="minorHAnsi"/>
-          <w:szCs w:val="24"/>
-          <w:lang w:val="en-US"/>
-        </w:rPr>
-        <w:t>accepting P</w:t>
-      </w:r>
-      <w:r>
-        <w:rPr>
-          <w:rFonts w:cstheme="minorHAnsi"/>
-          <w:szCs w:val="24"/>
-          <w:lang w:val="en-US"/>
-        </w:rPr>
-        <w:t>rice input, it sets the error object to the error message noted in brackets. The f</w:t>
-      </w:r>
-      <w:r>
-        <w:rPr>
-          <w:rFonts w:cstheme="minorHAnsi"/>
-          <w:szCs w:val="24"/>
-          <w:lang w:val="en-US"/>
-        </w:rPr>
-        <w:t xml:space="preserve">unction that reports </w:t>
-      </w:r>
-      <w:r>
-        <w:rPr>
-          <w:rFonts w:cstheme="minorHAnsi"/>
-          <w:szCs w:val="24"/>
-          <w:lang w:val="en-US"/>
-        </w:rPr>
-        <w:t xml:space="preserve">failure of an </w:t>
+        <w:t xml:space="preserve"> </w:t>
+      </w:r>
+      <w:r>
+        <w:rPr>
+          <w:rFonts w:cstheme="minorHAnsi"/>
+          <w:szCs w:val="24"/>
+          <w:lang w:val="en-US"/>
+        </w:rPr>
+        <w:t xml:space="preserve">object is </w:t>
+      </w:r>
+      <w:r>
+        <w:rPr>
+          <w:rFonts w:ascii="Consolas" w:hAnsi="Consolas" w:cs="Consolas"/>
+          <w:b/>
+          <w:color w:val="000000"/>
+          <w:sz w:val="22"/>
+          <w:lang w:val="en-US"/>
+        </w:rPr>
+        <w:t>std::</w:t>
       </w:r>
       <w:proofErr w:type="spellStart"/>
       <w:r>
         <w:rPr>
           <w:rFonts w:ascii="Consolas" w:hAnsi="Consolas" w:cs="Consolas"/>
           <w:b/>
-          <w:color w:val="000000"/>
-          <w:sz w:val="22"/>
-          <w:lang w:val="en-US"/>
-        </w:rPr>
-        <w:t>std</w:t>
+          <w:color w:val="2B91AF"/>
+          <w:sz w:val="22"/>
+          <w:lang w:val="en-US"/>
+        </w:rPr>
+        <w:t>istream</w:t>
       </w:r>
       <w:proofErr w:type="spellEnd"/>
-      <w:r>
-        <w:rPr>
-          <w:rFonts w:ascii="Consolas" w:hAnsi="Consolas" w:cs="Consolas"/>
-          <w:b/>
-          <w:color w:val="000000"/>
-          <w:sz w:val="22"/>
-          <w:lang w:val="en-US"/>
-        </w:rPr>
-        <w:t>::</w:t>
-      </w:r>
-      <w:proofErr w:type="spellStart"/>
-      <w:r>
-        <w:rPr>
-          <w:rFonts w:ascii="Consolas" w:hAnsi="Consolas" w:cs="Consolas"/>
-          <w:b/>
-          <w:color w:val="2B91AF"/>
-          <w:sz w:val="22"/>
-          <w:lang w:val="en-US"/>
-        </w:rPr>
-        <w:t>istream</w:t>
-      </w:r>
-      <w:proofErr w:type="spellEnd"/>
-      <w:r>
-        <w:rPr>
-          <w:rFonts w:cstheme="minorHAnsi"/>
-          <w:szCs w:val="24"/>
-          <w:lang w:val="en-US"/>
-        </w:rPr>
-        <w:t xml:space="preserve"> </w:t>
-      </w:r>
-      <w:r>
-        <w:rPr>
-          <w:rFonts w:cstheme="minorHAnsi"/>
-          <w:szCs w:val="24"/>
-          <w:lang w:val="en-US"/>
-        </w:rPr>
-        <w:t xml:space="preserve">object is </w:t>
-      </w:r>
-      <w:proofErr w:type="spellStart"/>
-      <w:r>
-        <w:rPr>
-          <w:rFonts w:ascii="Consolas" w:hAnsi="Consolas" w:cs="Consolas"/>
-          <w:b/>
-          <w:color w:val="000000"/>
-          <w:sz w:val="22"/>
-          <w:lang w:val="en-US"/>
-        </w:rPr>
-        <w:t>std</w:t>
-      </w:r>
-      <w:proofErr w:type="spellEnd"/>
-      <w:r>
-        <w:rPr>
-          <w:rFonts w:ascii="Consolas" w:hAnsi="Consolas" w:cs="Consolas"/>
-          <w:b/>
-          <w:color w:val="000000"/>
-          <w:sz w:val="22"/>
-          <w:lang w:val="en-US"/>
-        </w:rPr>
-        <w:t>:</w:t>
-      </w:r>
-      <w:proofErr w:type="gramStart"/>
-      <w:r>
-        <w:rPr>
-          <w:rFonts w:ascii="Consolas" w:hAnsi="Consolas" w:cs="Consolas"/>
-          <w:b/>
-          <w:color w:val="000000"/>
-          <w:sz w:val="22"/>
-          <w:lang w:val="en-US"/>
-        </w:rPr>
-        <w:t>:</w:t>
-      </w:r>
-      <w:proofErr w:type="spellStart"/>
-      <w:r>
-        <w:rPr>
-          <w:rFonts w:ascii="Consolas" w:hAnsi="Consolas" w:cs="Consolas"/>
-          <w:b/>
-          <w:color w:val="2B91AF"/>
-          <w:sz w:val="22"/>
-          <w:lang w:val="en-US"/>
-        </w:rPr>
-        <w:t>istream</w:t>
-      </w:r>
-      <w:proofErr w:type="spellEnd"/>
-      <w:proofErr w:type="gramEnd"/>
       <w:r>
         <w:rPr>
           <w:rFonts w:ascii="Consolas" w:hAnsi="Consolas" w:cs="Consolas"/>
@@ -9121,27 +8476,15 @@
         </w:rPr>
         <w:t xml:space="preserve">the </w:t>
       </w:r>
-      <w:proofErr w:type="spellStart"/>
-      <w:r>
-        <w:rPr>
-          <w:rFonts w:ascii="Consolas" w:hAnsi="Consolas" w:cs="Consolas"/>
-          <w:b/>
-          <w:color w:val="000000"/>
-          <w:sz w:val="22"/>
-          <w:lang w:val="en-US"/>
-        </w:rPr>
-        <w:t>std</w:t>
-      </w:r>
-      <w:proofErr w:type="spellEnd"/>
-      <w:r>
-        <w:rPr>
-          <w:rFonts w:ascii="Consolas" w:hAnsi="Consolas" w:cs="Consolas"/>
-          <w:b/>
-          <w:color w:val="000000"/>
-          <w:sz w:val="22"/>
-          <w:lang w:val="en-US"/>
-        </w:rPr>
-        <w:t>::</w:t>
+      <w:r>
+        <w:rPr>
+          <w:rFonts w:ascii="Consolas" w:hAnsi="Consolas" w:cs="Consolas"/>
+          <w:b/>
+          <w:color w:val="000000"/>
+          <w:sz w:val="22"/>
+          <w:lang w:val="en-US"/>
+        </w:rPr>
+        <w:t>std::</w:t>
       </w:r>
       <w:proofErr w:type="spellStart"/>
       <w:r>
@@ -9218,27 +8561,15 @@
         </w:rPr>
         <w:t xml:space="preserve">the </w:t>
       </w:r>
-      <w:proofErr w:type="spellStart"/>
-      <w:r>
-        <w:rPr>
-          <w:rFonts w:ascii="Consolas" w:hAnsi="Consolas" w:cs="Consolas"/>
-          <w:b/>
-          <w:color w:val="000000"/>
-          <w:sz w:val="22"/>
-          <w:lang w:val="en-US"/>
-        </w:rPr>
-        <w:t>std</w:t>
-      </w:r>
-      <w:proofErr w:type="spellEnd"/>
-      <w:r>
-        <w:rPr>
-          <w:rFonts w:ascii="Consolas" w:hAnsi="Consolas" w:cs="Consolas"/>
-          <w:b/>
-          <w:color w:val="000000"/>
-          <w:sz w:val="22"/>
-          <w:lang w:val="en-US"/>
-        </w:rPr>
-        <w:t>::</w:t>
+      <w:r>
+        <w:rPr>
+          <w:rFonts w:ascii="Consolas" w:hAnsi="Consolas" w:cs="Consolas"/>
+          <w:b/>
+          <w:color w:val="000000"/>
+          <w:sz w:val="22"/>
+          <w:lang w:val="en-US"/>
+        </w:rPr>
+        <w:t>std::</w:t>
       </w:r>
       <w:proofErr w:type="spellStart"/>
       <w:r>
@@ -9308,27 +8639,15 @@
         </w:rPr>
         <w:t xml:space="preserve">If the </w:t>
       </w:r>
-      <w:proofErr w:type="spellStart"/>
-      <w:r>
-        <w:rPr>
-          <w:rFonts w:ascii="Consolas" w:hAnsi="Consolas" w:cs="Consolas"/>
-          <w:b/>
-          <w:color w:val="000000"/>
-          <w:sz w:val="22"/>
-          <w:lang w:val="en-US"/>
-        </w:rPr>
-        <w:t>std</w:t>
-      </w:r>
-      <w:proofErr w:type="spellEnd"/>
-      <w:r>
-        <w:rPr>
-          <w:rFonts w:ascii="Consolas" w:hAnsi="Consolas" w:cs="Consolas"/>
-          <w:b/>
-          <w:color w:val="000000"/>
-          <w:sz w:val="22"/>
-          <w:lang w:val="en-US"/>
-        </w:rPr>
-        <w:t>::</w:t>
+      <w:r>
+        <w:rPr>
+          <w:rFonts w:ascii="Consolas" w:hAnsi="Consolas" w:cs="Consolas"/>
+          <w:b/>
+          <w:color w:val="000000"/>
+          <w:sz w:val="22"/>
+          <w:lang w:val="en-US"/>
+        </w:rPr>
+        <w:t>std::</w:t>
       </w:r>
       <w:proofErr w:type="spellStart"/>
       <w:r>
@@ -9511,7 +8830,6 @@
         </w:rPr>
         <w:t>(</w:t>
       </w:r>
-      <w:proofErr w:type="spellStart"/>
       <w:r>
         <w:rPr>
           <w:rFonts w:ascii="Consolas" w:hAnsi="Consolas" w:cs="Consolas"/>
@@ -9520,41 +8838,28 @@
           <w:sz w:val="22"/>
           <w:lang w:val="en-US"/>
         </w:rPr>
+        <w:t>const char</w:t>
+      </w:r>
+      <w:r>
+        <w:rPr>
+          <w:rFonts w:ascii="Consolas" w:hAnsi="Consolas" w:cs="Consolas"/>
+          <w:b/>
+          <w:color w:val="000000"/>
+          <w:sz w:val="22"/>
+          <w:lang w:val="en-US"/>
+        </w:rPr>
+        <w:t xml:space="preserve">*) </w:t>
+      </w:r>
+      <w:r>
+        <w:rPr>
+          <w:rFonts w:ascii="Consolas" w:hAnsi="Consolas" w:cs="Consolas"/>
+          <w:b/>
+          <w:color w:val="2B91AF"/>
+          <w:sz w:val="22"/>
+          <w:lang w:val="en-US"/>
+        </w:rPr>
         <w:t>const</w:t>
       </w:r>
-      <w:proofErr w:type="spellEnd"/>
-      <w:r>
-        <w:rPr>
-          <w:rFonts w:ascii="Consolas" w:hAnsi="Consolas" w:cs="Consolas"/>
-          <w:b/>
-          <w:color w:val="2B91AF"/>
-          <w:sz w:val="22"/>
-          <w:lang w:val="en-US"/>
-        </w:rPr>
-        <w:t xml:space="preserve"> char</w:t>
-      </w:r>
-      <w:r>
-        <w:rPr>
-          <w:rFonts w:ascii="Consolas" w:hAnsi="Consolas" w:cs="Consolas"/>
-          <w:b/>
-          <w:color w:val="000000"/>
-          <w:sz w:val="22"/>
-          <w:lang w:val="en-US"/>
-        </w:rPr>
-        <w:t xml:space="preserve">*) </w:t>
-      </w:r>
-      <w:proofErr w:type="spellStart"/>
-      <w:r>
-        <w:rPr>
-          <w:rFonts w:ascii="Consolas" w:hAnsi="Consolas" w:cs="Consolas"/>
-          <w:b/>
-          <w:color w:val="2B91AF"/>
-          <w:sz w:val="22"/>
-          <w:lang w:val="en-US"/>
-        </w:rPr>
-        <w:t>const</w:t>
-      </w:r>
-      <w:proofErr w:type="spellEnd"/>
       <w:r>
         <w:rPr>
           <w:rFonts w:ascii="Consolas" w:hAnsi="Consolas" w:cs="Consolas"/>
@@ -9712,7 +9017,6 @@
         </w:rPr>
         <w:t xml:space="preserve">() </w:t>
       </w:r>
-      <w:proofErr w:type="spellStart"/>
       <w:r>
         <w:rPr>
           <w:rFonts w:ascii="Consolas" w:hAnsi="Consolas" w:cs="Consolas"/>
@@ -9723,7 +9027,6 @@
         </w:rPr>
         <w:t>const</w:t>
       </w:r>
-      <w:proofErr w:type="spellEnd"/>
       <w:r>
         <w:rPr>
           <w:rFonts w:ascii="Consolas" w:hAnsi="Consolas" w:cs="Consolas"/>
@@ -9881,7 +9184,6 @@
         </w:rPr>
         <w:t xml:space="preserve"> quantity(</w:t>
       </w:r>
-      <w:proofErr w:type="spellStart"/>
       <w:r>
         <w:rPr>
           <w:rFonts w:ascii="Consolas" w:hAnsi="Consolas" w:cs="Consolas"/>
@@ -9892,7 +9194,6 @@
         </w:rPr>
         <w:t>int</w:t>
       </w:r>
-      <w:proofErr w:type="spellEnd"/>
       <w:r>
         <w:rPr>
           <w:rFonts w:ascii="Consolas" w:hAnsi="Consolas" w:cs="Consolas"/>
@@ -10054,7 +9355,6 @@
         </w:rPr>
         <w:t xml:space="preserve">() </w:t>
       </w:r>
-      <w:proofErr w:type="spellStart"/>
       <w:r>
         <w:rPr>
           <w:rFonts w:ascii="Consolas" w:hAnsi="Consolas" w:cs="Consolas"/>
@@ -10065,7 +9365,6 @@
         </w:rPr>
         <w:t>const</w:t>
       </w:r>
-      <w:proofErr w:type="spellEnd"/>
       <w:r>
         <w:rPr>
           <w:rFonts w:ascii="Consolas" w:hAnsi="Consolas" w:cs="Consolas"/>
@@ -10149,62 +9448,58 @@
           <w:lang w:val="en-US"/>
         </w:rPr>
       </w:pPr>
+      <w:r>
+        <w:rPr>
+          <w:rFonts w:ascii="Consolas" w:hAnsi="Consolas" w:cs="Consolas"/>
+          <w:b/>
+          <w:color w:val="2B91AF"/>
+          <w:sz w:val="22"/>
+          <w:lang w:val="en-US"/>
+        </w:rPr>
+        <w:t>int</w:t>
+      </w:r>
+      <w:r>
+        <w:rPr>
+          <w:rFonts w:ascii="Consolas" w:hAnsi="Consolas" w:cs="Consolas"/>
+          <w:b/>
+          <w:color w:val="000000"/>
+          <w:sz w:val="22"/>
+          <w:lang w:val="en-US"/>
+        </w:rPr>
+        <w:t xml:space="preserve"> </w:t>
+      </w:r>
       <w:proofErr w:type="spellStart"/>
       <w:r>
         <w:rPr>
           <w:rFonts w:ascii="Consolas" w:hAnsi="Consolas" w:cs="Consolas"/>
           <w:b/>
+          <w:color w:val="000000"/>
+          <w:sz w:val="22"/>
+          <w:lang w:val="en-US"/>
+        </w:rPr>
+        <w:t>qtyNeeded</w:t>
+      </w:r>
+      <w:proofErr w:type="spellEnd"/>
+      <w:r>
+        <w:rPr>
+          <w:rFonts w:ascii="Consolas" w:hAnsi="Consolas" w:cs="Consolas"/>
+          <w:b/>
+          <w:color w:val="000000"/>
+          <w:sz w:val="22"/>
+          <w:lang w:val="en-US"/>
+        </w:rPr>
+        <w:t xml:space="preserve">() </w:t>
+      </w:r>
+      <w:r>
+        <w:rPr>
+          <w:rFonts w:ascii="Consolas" w:hAnsi="Consolas" w:cs="Consolas"/>
+          <w:b/>
           <w:color w:val="2B91AF"/>
           <w:sz w:val="22"/>
           <w:lang w:val="en-US"/>
         </w:rPr>
-        <w:t>int</w:t>
-      </w:r>
-      <w:proofErr w:type="spellEnd"/>
-      <w:r>
-        <w:rPr>
-          <w:rFonts w:ascii="Consolas" w:hAnsi="Consolas" w:cs="Consolas"/>
-          <w:b/>
-          <w:color w:val="000000"/>
-          <w:sz w:val="22"/>
-          <w:lang w:val="en-US"/>
-        </w:rPr>
-        <w:t xml:space="preserve"> </w:t>
-      </w:r>
-      <w:proofErr w:type="spellStart"/>
-      <w:r>
-        <w:rPr>
-          <w:rFonts w:ascii="Consolas" w:hAnsi="Consolas" w:cs="Consolas"/>
-          <w:b/>
-          <w:color w:val="000000"/>
-          <w:sz w:val="22"/>
-          <w:lang w:val="en-US"/>
-        </w:rPr>
-        <w:t>qtyNeeded</w:t>
-      </w:r>
-      <w:proofErr w:type="spellEnd"/>
-      <w:r>
-        <w:rPr>
-          <w:rFonts w:ascii="Consolas" w:hAnsi="Consolas" w:cs="Consolas"/>
-          <w:b/>
-          <w:color w:val="000000"/>
-          <w:sz w:val="22"/>
-          <w:lang w:val="en-US"/>
-        </w:rPr>
-        <w:t xml:space="preserve">() </w:t>
-      </w:r>
-      <w:proofErr w:type="spellStart"/>
-      <w:r>
-        <w:rPr>
-          <w:rFonts w:ascii="Consolas" w:hAnsi="Consolas" w:cs="Consolas"/>
-          <w:b/>
-          <w:color w:val="2B91AF"/>
-          <w:sz w:val="22"/>
-          <w:lang w:val="en-US"/>
-        </w:rPr>
         <w:t>const</w:t>
       </w:r>
-      <w:proofErr w:type="spellEnd"/>
       <w:r>
         <w:rPr>
           <w:rFonts w:ascii="Consolas" w:hAnsi="Consolas" w:cs="Consolas"/>
@@ -10303,7 +9598,6 @@
           <w:lang w:val="en-US"/>
         </w:rPr>
       </w:pPr>
-      <w:proofErr w:type="spellStart"/>
       <w:r>
         <w:rPr>
           <w:rFonts w:ascii="Consolas" w:hAnsi="Consolas" w:cs="Consolas"/>
@@ -10314,7 +9608,6 @@
         </w:rPr>
         <w:t>int</w:t>
       </w:r>
-      <w:proofErr w:type="spellEnd"/>
       <w:r>
         <w:rPr>
           <w:rFonts w:ascii="Consolas" w:hAnsi="Consolas" w:cs="Consolas"/>
@@ -10325,7 +9618,6 @@
         </w:rPr>
         <w:t xml:space="preserve"> quantity() </w:t>
       </w:r>
-      <w:proofErr w:type="spellStart"/>
       <w:r>
         <w:rPr>
           <w:rFonts w:ascii="Consolas" w:hAnsi="Consolas" w:cs="Consolas"/>
@@ -10336,7 +9628,6 @@
         </w:rPr>
         <w:t>const</w:t>
       </w:r>
-      <w:proofErr w:type="spellEnd"/>
       <w:r>
         <w:rPr>
           <w:rFonts w:ascii="Consolas" w:hAnsi="Consolas" w:cs="Consolas"/>
@@ -10451,7 +9742,6 @@
         </w:rPr>
         <w:t xml:space="preserve"> operator&gt;(</w:t>
       </w:r>
-      <w:proofErr w:type="spellStart"/>
       <w:r>
         <w:rPr>
           <w:rFonts w:ascii="Consolas" w:hAnsi="Consolas" w:cs="Consolas"/>
@@ -10460,41 +9750,28 @@
           <w:sz w:val="22"/>
           <w:highlight w:val="white"/>
         </w:rPr>
+        <w:t>const char</w:t>
+      </w:r>
+      <w:r>
+        <w:rPr>
+          <w:rFonts w:ascii="Consolas" w:hAnsi="Consolas" w:cs="Consolas"/>
+          <w:b/>
+          <w:color w:val="000000"/>
+          <w:sz w:val="22"/>
+          <w:highlight w:val="white"/>
+        </w:rPr>
+        <w:t xml:space="preserve">*) </w:t>
+      </w:r>
+      <w:r>
+        <w:rPr>
+          <w:rFonts w:ascii="Consolas" w:hAnsi="Consolas" w:cs="Consolas"/>
+          <w:b/>
+          <w:color w:val="2B91AF"/>
+          <w:sz w:val="22"/>
+          <w:highlight w:val="white"/>
+        </w:rPr>
         <w:t>const</w:t>
       </w:r>
-      <w:proofErr w:type="spellEnd"/>
-      <w:r>
-        <w:rPr>
-          <w:rFonts w:ascii="Consolas" w:hAnsi="Consolas" w:cs="Consolas"/>
-          <w:b/>
-          <w:color w:val="2B91AF"/>
-          <w:sz w:val="22"/>
-          <w:highlight w:val="white"/>
-        </w:rPr>
-        <w:t xml:space="preserve"> char</w:t>
-      </w:r>
-      <w:r>
-        <w:rPr>
-          <w:rFonts w:ascii="Consolas" w:hAnsi="Consolas" w:cs="Consolas"/>
-          <w:b/>
-          <w:color w:val="000000"/>
-          <w:sz w:val="22"/>
-          <w:highlight w:val="white"/>
-        </w:rPr>
-        <w:t xml:space="preserve">*) </w:t>
-      </w:r>
-      <w:proofErr w:type="spellStart"/>
-      <w:r>
-        <w:rPr>
-          <w:rFonts w:ascii="Consolas" w:hAnsi="Consolas" w:cs="Consolas"/>
-          <w:b/>
-          <w:color w:val="2B91AF"/>
-          <w:sz w:val="22"/>
-          <w:highlight w:val="white"/>
-        </w:rPr>
-        <w:t>const</w:t>
-      </w:r>
-      <w:proofErr w:type="spellEnd"/>
       <w:r>
         <w:rPr>
           <w:rFonts w:ascii="Consolas" w:hAnsi="Consolas" w:cs="Consolas"/>
@@ -10730,7 +10007,6 @@
         </w:rPr>
         <w:t>(</w:t>
       </w:r>
-      <w:proofErr w:type="spellStart"/>
       <w:r>
         <w:rPr>
           <w:rFonts w:ascii="Consolas" w:hAnsi="Consolas" w:cs="Consolas"/>
@@ -10741,7 +10017,6 @@
         </w:rPr>
         <w:t>const</w:t>
       </w:r>
-      <w:proofErr w:type="spellEnd"/>
       <w:r>
         <w:rPr>
           <w:rFonts w:ascii="Consolas" w:hAnsi="Consolas" w:cs="Consolas"/>
@@ -10772,7 +10047,6 @@
         </w:rPr>
         <w:t xml:space="preserve">&amp;) </w:t>
       </w:r>
-      <w:proofErr w:type="spellStart"/>
       <w:r>
         <w:rPr>
           <w:rFonts w:ascii="Consolas" w:hAnsi="Consolas" w:cs="Consolas"/>
@@ -10783,7 +10057,6 @@
         </w:rPr>
         <w:t>const</w:t>
       </w:r>
-      <w:proofErr w:type="spellEnd"/>
     </w:p>
     <w:p>
       <w:pPr>
@@ -10937,7 +10210,6 @@
           <w:lang w:val="en-US"/>
         </w:rPr>
       </w:pPr>
-      <w:proofErr w:type="spellStart"/>
       <w:r>
         <w:rPr>
           <w:rFonts w:ascii="Consolas" w:hAnsi="Consolas" w:cs="Consolas"/>
@@ -10948,7 +10220,6 @@
         </w:rPr>
         <w:t>int</w:t>
       </w:r>
-      <w:proofErr w:type="spellEnd"/>
       <w:r>
         <w:rPr>
           <w:rFonts w:ascii="Consolas" w:hAnsi="Consolas" w:cs="Consolas"/>
@@ -10979,7 +10250,6 @@
         </w:rPr>
         <w:t>(</w:t>
       </w:r>
-      <w:proofErr w:type="spellStart"/>
       <w:r>
         <w:rPr>
           <w:rFonts w:ascii="Consolas" w:hAnsi="Consolas" w:cs="Consolas"/>
@@ -10990,7 +10260,6 @@
         </w:rPr>
         <w:t>int</w:t>
       </w:r>
-      <w:proofErr w:type="spellEnd"/>
       <w:r>
         <w:rPr>
           <w:rFonts w:ascii="Consolas" w:hAnsi="Consolas" w:cs="Consolas"/>
@@ -11090,15 +10359,7 @@
           <w:color w:val="4599B1"/>
           <w:highlight w:val="white"/>
         </w:rPr>
-        <w:t>Help</w:t>
-      </w:r>
-      <w:r>
-        <w:rPr>
-          <w:b/>
-          <w:color w:val="4599B1"/>
-          <w:highlight w:val="white"/>
-        </w:rPr>
-        <w:t>er functions:</w:t>
+        <w:t>Helper functions:</w:t>
       </w:r>
     </w:p>
     <w:p>
@@ -11189,16 +10450,26 @@
           <w:lang w:val="en-US"/>
         </w:rPr>
       </w:pPr>
+      <w:r>
+        <w:rPr>
+          <w:rFonts w:ascii="Consolas" w:hAnsi="Consolas" w:cs="Consolas"/>
+          <w:b/>
+          <w:color w:val="000000"/>
+          <w:sz w:val="22"/>
+          <w:lang w:val="en-US"/>
+        </w:rPr>
+        <w:t>std::</w:t>
+      </w:r>
       <w:proofErr w:type="spellStart"/>
       <w:r>
         <w:rPr>
           <w:rFonts w:ascii="Consolas" w:hAnsi="Consolas" w:cs="Consolas"/>
           <w:b/>
-          <w:color w:val="000000"/>
-          <w:sz w:val="22"/>
-          <w:lang w:val="en-US"/>
-        </w:rPr>
-        <w:t>std</w:t>
+          <w:color w:val="2B91AF"/>
+          <w:sz w:val="22"/>
+          <w:lang w:val="en-US"/>
+        </w:rPr>
+        <w:t>ostream</w:t>
       </w:r>
       <w:proofErr w:type="spellEnd"/>
       <w:r>
@@ -11209,7 +10480,27 @@
           <w:sz w:val="22"/>
           <w:lang w:val="en-US"/>
         </w:rPr>
-        <w:t>::</w:t>
+        <w:t xml:space="preserve">&amp; </w:t>
+      </w:r>
+      <w:r>
+        <w:rPr>
+          <w:rFonts w:ascii="Consolas" w:hAnsi="Consolas" w:cs="Consolas"/>
+          <w:b/>
+          <w:color w:val="008080"/>
+          <w:sz w:val="22"/>
+          <w:lang w:val="en-US"/>
+        </w:rPr>
+        <w:t>operator&lt;&lt;</w:t>
+      </w:r>
+      <w:r>
+        <w:rPr>
+          <w:rFonts w:ascii="Consolas" w:hAnsi="Consolas" w:cs="Consolas"/>
+          <w:b/>
+          <w:color w:val="000000"/>
+          <w:sz w:val="22"/>
+          <w:lang w:val="en-US"/>
+        </w:rPr>
+        <w:t>(std::</w:t>
       </w:r>
       <w:proofErr w:type="spellStart"/>
       <w:r>
@@ -11231,51 +10522,8 @@
           <w:sz w:val="22"/>
           <w:lang w:val="en-US"/>
         </w:rPr>
-        <w:t xml:space="preserve">&amp; </w:t>
-      </w:r>
-      <w:r>
-        <w:rPr>
-          <w:rFonts w:ascii="Consolas" w:hAnsi="Consolas" w:cs="Consolas"/>
-          <w:b/>
-          <w:color w:val="008080"/>
-          <w:sz w:val="22"/>
-          <w:lang w:val="en-US"/>
-        </w:rPr>
-        <w:t>operator&lt;&lt;</w:t>
-      </w:r>
-      <w:r>
-        <w:rPr>
-          <w:rFonts w:ascii="Consolas" w:hAnsi="Consolas" w:cs="Consolas"/>
-          <w:b/>
-          <w:color w:val="000000"/>
-          <w:sz w:val="22"/>
-          <w:lang w:val="en-US"/>
-        </w:rPr>
-        <w:t>(</w:t>
-      </w:r>
-      <w:proofErr w:type="spellStart"/>
-      <w:r>
-        <w:rPr>
-          <w:rFonts w:ascii="Consolas" w:hAnsi="Consolas" w:cs="Consolas"/>
-          <w:b/>
-          <w:color w:val="000000"/>
-          <w:sz w:val="22"/>
-          <w:lang w:val="en-US"/>
-        </w:rPr>
-        <w:t>std</w:t>
-      </w:r>
-      <w:proofErr w:type="spellEnd"/>
-      <w:r>
-        <w:rPr>
-          <w:rFonts w:ascii="Consolas" w:hAnsi="Consolas" w:cs="Consolas"/>
-          <w:b/>
-          <w:color w:val="000000"/>
-          <w:sz w:val="22"/>
-          <w:lang w:val="en-US"/>
-        </w:rPr>
-        <w:t>::</w:t>
-      </w:r>
-      <w:proofErr w:type="spellStart"/>
+        <w:t xml:space="preserve">&amp;, </w:t>
+      </w:r>
       <w:r>
         <w:rPr>
           <w:rFonts w:ascii="Consolas" w:hAnsi="Consolas" w:cs="Consolas"/>
@@ -11284,31 +10532,8 @@
           <w:sz w:val="22"/>
           <w:lang w:val="en-US"/>
         </w:rPr>
-        <w:t>ostream</w:t>
-      </w:r>
-      <w:proofErr w:type="spellEnd"/>
-      <w:r>
-        <w:rPr>
-          <w:rFonts w:ascii="Consolas" w:hAnsi="Consolas" w:cs="Consolas"/>
-          <w:b/>
-          <w:color w:val="000000"/>
-          <w:sz w:val="22"/>
-          <w:lang w:val="en-US"/>
-        </w:rPr>
-        <w:t xml:space="preserve">&amp;, </w:t>
-      </w:r>
-      <w:proofErr w:type="spellStart"/>
-      <w:r>
-        <w:rPr>
-          <w:rFonts w:ascii="Consolas" w:hAnsi="Consolas" w:cs="Consolas"/>
-          <w:b/>
-          <w:color w:val="2B91AF"/>
-          <w:sz w:val="22"/>
-          <w:lang w:val="en-US"/>
-        </w:rPr>
         <w:t>const</w:t>
       </w:r>
-      <w:proofErr w:type="spellEnd"/>
       <w:r>
         <w:rPr>
           <w:rFonts w:ascii="Consolas" w:hAnsi="Consolas" w:cs="Consolas"/>
@@ -11368,18 +10593,48 @@
           <w:szCs w:val="24"/>
           <w:lang w:val="en-US"/>
         </w:rPr>
-        <w:t xml:space="preserve">a reference to </w:t>
-      </w:r>
-      <w:proofErr w:type="gramStart"/>
-      <w:r>
-        <w:rPr>
-          <w:rFonts w:cstheme="minorHAnsi"/>
-          <w:szCs w:val="24"/>
-          <w:lang w:val="en-US"/>
-        </w:rPr>
-        <w:t>an</w:t>
-      </w:r>
-      <w:proofErr w:type="gramEnd"/>
+        <w:t xml:space="preserve">a reference to an </w:t>
+      </w:r>
+      <w:r>
+        <w:rPr>
+          <w:rFonts w:ascii="Consolas" w:hAnsi="Consolas" w:cs="Consolas"/>
+          <w:b/>
+          <w:color w:val="000000"/>
+          <w:sz w:val="22"/>
+          <w:lang w:val="en-US"/>
+        </w:rPr>
+        <w:t>std::</w:t>
+      </w:r>
+      <w:proofErr w:type="spellStart"/>
+      <w:r>
+        <w:rPr>
+          <w:rFonts w:ascii="Consolas" w:hAnsi="Consolas" w:cstheme="minorHAnsi"/>
+          <w:b/>
+          <w:color w:val="2B91AF"/>
+          <w:sz w:val="22"/>
+          <w:lang w:val="en-US"/>
+        </w:rPr>
+        <w:t>ostream</w:t>
+      </w:r>
+      <w:proofErr w:type="spellEnd"/>
+      <w:r>
+        <w:rPr>
+          <w:rFonts w:cstheme="minorHAnsi"/>
+          <w:szCs w:val="24"/>
+          <w:lang w:val="en-US"/>
+        </w:rPr>
+        <w:t xml:space="preserve"> object and an unmodifiable reference to a </w:t>
+      </w:r>
+      <w:r>
+        <w:rPr>
+          <w:rFonts w:ascii="Consolas" w:hAnsi="Consolas" w:cs="Consolas"/>
+          <w:b/>
+          <w:color w:val="2B91AF"/>
+          <w:sz w:val="22"/>
+          <w:highlight w:val="white"/>
+        </w:rPr>
+        <w:t>Good</w:t>
+      </w:r>
       <w:r>
         <w:rPr>
           <w:rFonts w:cstheme="minorHAnsi"/>
@@ -11388,54 +10643,66 @@
         </w:rPr>
         <w:t xml:space="preserve"> </w:t>
       </w:r>
+      <w:r>
+        <w:rPr>
+          <w:rFonts w:cstheme="minorHAnsi"/>
+          <w:szCs w:val="24"/>
+          <w:lang w:val="en-US"/>
+        </w:rPr>
+        <w:t xml:space="preserve">object and returns a reference to the </w:t>
+      </w:r>
+      <w:r>
+        <w:rPr>
+          <w:rFonts w:ascii="Consolas" w:hAnsi="Consolas" w:cs="Consolas"/>
+          <w:b/>
+          <w:color w:val="000000"/>
+          <w:sz w:val="22"/>
+          <w:lang w:val="en-US"/>
+        </w:rPr>
+        <w:t>std::</w:t>
+      </w:r>
       <w:proofErr w:type="spellStart"/>
       <w:r>
         <w:rPr>
-          <w:rFonts w:ascii="Consolas" w:hAnsi="Consolas" w:cs="Consolas"/>
-          <w:b/>
-          <w:color w:val="000000"/>
-          <w:sz w:val="22"/>
-          <w:lang w:val="en-US"/>
-        </w:rPr>
-        <w:t>std</w:t>
+          <w:rFonts w:ascii="Consolas" w:hAnsi="Consolas" w:cstheme="minorHAnsi"/>
+          <w:b/>
+          <w:color w:val="2B91AF"/>
+          <w:sz w:val="22"/>
+          <w:lang w:val="en-US"/>
+        </w:rPr>
+        <w:t>ostream</w:t>
       </w:r>
       <w:proofErr w:type="spellEnd"/>
       <w:r>
         <w:rPr>
-          <w:rFonts w:ascii="Consolas" w:hAnsi="Consolas" w:cs="Consolas"/>
-          <w:b/>
-          <w:color w:val="000000"/>
-          <w:sz w:val="22"/>
-          <w:lang w:val="en-US"/>
-        </w:rPr>
-        <w:t>::</w:t>
-      </w:r>
-      <w:proofErr w:type="spellStart"/>
-      <w:r>
-        <w:rPr>
-          <w:rFonts w:ascii="Consolas" w:hAnsi="Consolas" w:cstheme="minorHAnsi"/>
+          <w:rFonts w:cstheme="minorHAnsi"/>
+          <w:szCs w:val="24"/>
+          <w:lang w:val="en-US"/>
+        </w:rPr>
+        <w:t xml:space="preserve"> object. </w:t>
+      </w:r>
+      <w:r>
+        <w:rPr>
+          <w:rFonts w:cstheme="minorHAnsi"/>
+          <w:szCs w:val="24"/>
+          <w:lang w:val="en-US"/>
+        </w:rPr>
+        <w:t>Your i</w:t>
+      </w:r>
+      <w:r>
+        <w:rPr>
+          <w:rFonts w:cstheme="minorHAnsi"/>
+          <w:szCs w:val="24"/>
+          <w:lang w:val="en-US"/>
+        </w:rPr>
+        <w:t xml:space="preserve">mplementation of this function will insert a </w:t>
+      </w:r>
+      <w:r>
+        <w:rPr>
+          <w:rFonts w:ascii="Consolas" w:hAnsi="Consolas" w:cs="Consolas"/>
           <w:b/>
           <w:color w:val="2B91AF"/>
           <w:sz w:val="22"/>
-          <w:lang w:val="en-US"/>
-        </w:rPr>
-        <w:t>ostream</w:t>
-      </w:r>
-      <w:proofErr w:type="spellEnd"/>
-      <w:r>
-        <w:rPr>
-          <w:rFonts w:cstheme="minorHAnsi"/>
-          <w:szCs w:val="24"/>
-          <w:lang w:val="en-US"/>
-        </w:rPr>
-        <w:t xml:space="preserve"> object and an unmodifiable reference to a </w:t>
-      </w:r>
-      <w:r>
-        <w:rPr>
-          <w:rFonts w:ascii="Consolas" w:hAnsi="Consolas" w:cs="Consolas"/>
-          <w:b/>
-          <w:color w:val="2B91AF"/>
-          <w:sz w:val="22"/>
           <w:highlight w:val="white"/>
         </w:rPr>
         <w:t>Good</w:t>
@@ -11446,113 +10713,17 @@
           <w:szCs w:val="24"/>
           <w:lang w:val="en-US"/>
         </w:rPr>
-        <w:t xml:space="preserve"> </w:t>
-      </w:r>
-      <w:r>
-        <w:rPr>
-          <w:rFonts w:cstheme="minorHAnsi"/>
-          <w:szCs w:val="24"/>
-          <w:lang w:val="en-US"/>
-        </w:rPr>
-        <w:t xml:space="preserve">object and returns a reference to the </w:t>
-      </w:r>
-      <w:proofErr w:type="spellStart"/>
-      <w:r>
-        <w:rPr>
-          <w:rFonts w:ascii="Consolas" w:hAnsi="Consolas" w:cs="Consolas"/>
-          <w:b/>
-          <w:color w:val="000000"/>
-          <w:sz w:val="22"/>
-          <w:lang w:val="en-US"/>
-        </w:rPr>
-        <w:t>std</w:t>
-      </w:r>
-      <w:proofErr w:type="spellEnd"/>
-      <w:r>
-        <w:rPr>
-          <w:rFonts w:ascii="Consolas" w:hAnsi="Consolas" w:cs="Consolas"/>
-          <w:b/>
-          <w:color w:val="000000"/>
-          <w:sz w:val="22"/>
-          <w:lang w:val="en-US"/>
-        </w:rPr>
-        <w:t>::</w:t>
-      </w:r>
-      <w:proofErr w:type="spellStart"/>
-      <w:r>
-        <w:rPr>
-          <w:rFonts w:ascii="Consolas" w:hAnsi="Consolas" w:cstheme="minorHAnsi"/>
-          <w:b/>
-          <w:color w:val="2B91AF"/>
-          <w:sz w:val="22"/>
-          <w:lang w:val="en-US"/>
-        </w:rPr>
-        <w:t>ostream</w:t>
-      </w:r>
-      <w:proofErr w:type="spellEnd"/>
-      <w:r>
-        <w:rPr>
-          <w:rFonts w:cstheme="minorHAnsi"/>
-          <w:szCs w:val="24"/>
-          <w:lang w:val="en-US"/>
-        </w:rPr>
-        <w:t xml:space="preserve"> object. </w:t>
-      </w:r>
-      <w:r>
-        <w:rPr>
-          <w:rFonts w:cstheme="minorHAnsi"/>
-          <w:szCs w:val="24"/>
-          <w:lang w:val="en-US"/>
-        </w:rPr>
-        <w:t>Your i</w:t>
-      </w:r>
-      <w:r>
-        <w:rPr>
-          <w:rFonts w:cstheme="minorHAnsi"/>
-          <w:szCs w:val="24"/>
-          <w:lang w:val="en-US"/>
-        </w:rPr>
-        <w:t xml:space="preserve">mplementation of this function will insert a </w:t>
-      </w:r>
-      <w:r>
-        <w:rPr>
-          <w:rFonts w:ascii="Consolas" w:hAnsi="Consolas" w:cs="Consolas"/>
-          <w:b/>
-          <w:color w:val="2B91AF"/>
-          <w:sz w:val="22"/>
-          <w:highlight w:val="white"/>
-        </w:rPr>
-        <w:t>Good</w:t>
-      </w:r>
-      <w:r>
-        <w:rPr>
-          <w:rFonts w:cstheme="minorHAnsi"/>
-          <w:szCs w:val="24"/>
-          <w:lang w:val="en-US"/>
-        </w:rPr>
         <w:t xml:space="preserve"> record into the </w:t>
       </w:r>
-      <w:proofErr w:type="spellStart"/>
-      <w:r>
-        <w:rPr>
-          <w:rFonts w:ascii="Consolas" w:hAnsi="Consolas" w:cs="Consolas"/>
-          <w:b/>
-          <w:color w:val="000000"/>
-          <w:sz w:val="22"/>
-          <w:lang w:val="en-US"/>
-        </w:rPr>
-        <w:t>std</w:t>
-      </w:r>
-      <w:proofErr w:type="spellEnd"/>
-      <w:r>
-        <w:rPr>
-          <w:rFonts w:ascii="Consolas" w:hAnsi="Consolas" w:cs="Consolas"/>
-          <w:b/>
-          <w:color w:val="000000"/>
-          <w:sz w:val="22"/>
-          <w:lang w:val="en-US"/>
-        </w:rPr>
-        <w:t>::</w:t>
+      <w:r>
+        <w:rPr>
+          <w:rFonts w:ascii="Consolas" w:hAnsi="Consolas" w:cs="Consolas"/>
+          <w:b/>
+          <w:color w:val="000000"/>
+          <w:sz w:val="22"/>
+          <w:lang w:val="en-US"/>
+        </w:rPr>
+        <w:t>std::</w:t>
       </w:r>
       <w:proofErr w:type="spellStart"/>
       <w:r>
@@ -11608,16 +10779,26 @@
           <w:lang w:val="en-US"/>
         </w:rPr>
       </w:pPr>
+      <w:r>
+        <w:rPr>
+          <w:rFonts w:ascii="Consolas" w:hAnsi="Consolas" w:cs="Consolas"/>
+          <w:b/>
+          <w:color w:val="000000"/>
+          <w:sz w:val="22"/>
+          <w:lang w:val="en-US"/>
+        </w:rPr>
+        <w:t>std::</w:t>
+      </w:r>
       <w:proofErr w:type="spellStart"/>
       <w:r>
         <w:rPr>
           <w:rFonts w:ascii="Consolas" w:hAnsi="Consolas" w:cs="Consolas"/>
           <w:b/>
-          <w:color w:val="000000"/>
-          <w:sz w:val="22"/>
-          <w:lang w:val="en-US"/>
-        </w:rPr>
-        <w:t>std</w:t>
+          <w:color w:val="2B91AF"/>
+          <w:sz w:val="22"/>
+          <w:lang w:val="en-US"/>
+        </w:rPr>
+        <w:t>istream</w:t>
       </w:r>
       <w:proofErr w:type="spellEnd"/>
       <w:r>
@@ -11628,28 +10809,6 @@
           <w:sz w:val="22"/>
           <w:lang w:val="en-US"/>
         </w:rPr>
-        <w:t>::</w:t>
-      </w:r>
-      <w:proofErr w:type="spellStart"/>
-      <w:r>
-        <w:rPr>
-          <w:rFonts w:ascii="Consolas" w:hAnsi="Consolas" w:cs="Consolas"/>
-          <w:b/>
-          <w:color w:val="2B91AF"/>
-          <w:sz w:val="22"/>
-          <w:lang w:val="en-US"/>
-        </w:rPr>
-        <w:t>istream</w:t>
-      </w:r>
-      <w:proofErr w:type="spellEnd"/>
-      <w:r>
-        <w:rPr>
-          <w:rFonts w:ascii="Consolas" w:hAnsi="Consolas" w:cs="Consolas"/>
-          <w:b/>
-          <w:color w:val="000000"/>
-          <w:sz w:val="22"/>
-          <w:lang w:val="en-US"/>
-        </w:rPr>
         <w:t xml:space="preserve">&amp; </w:t>
       </w:r>
       <w:r>
@@ -11670,29 +10829,7 @@
           <w:sz w:val="22"/>
           <w:lang w:val="en-US"/>
         </w:rPr>
-        <w:t>(</w:t>
-      </w:r>
-      <w:proofErr w:type="spellStart"/>
-      <w:r>
-        <w:rPr>
-          <w:rFonts w:ascii="Consolas" w:hAnsi="Consolas" w:cs="Consolas"/>
-          <w:b/>
-          <w:color w:val="000000"/>
-          <w:sz w:val="22"/>
-          <w:lang w:val="en-US"/>
-        </w:rPr>
-        <w:t>std</w:t>
-      </w:r>
-      <w:proofErr w:type="spellEnd"/>
-      <w:r>
-        <w:rPr>
-          <w:rFonts w:ascii="Consolas" w:hAnsi="Consolas" w:cs="Consolas"/>
-          <w:b/>
-          <w:color w:val="000000"/>
-          <w:sz w:val="22"/>
-          <w:lang w:val="en-US"/>
-        </w:rPr>
-        <w:t>::</w:t>
+        <w:t>(std::</w:t>
       </w:r>
       <w:proofErr w:type="spellStart"/>
       <w:r>
@@ -11765,18 +10902,48 @@
           <w:szCs w:val="24"/>
           <w:lang w:val="en-US"/>
         </w:rPr>
-        <w:t xml:space="preserve">receives a reference to </w:t>
-      </w:r>
-      <w:proofErr w:type="gramStart"/>
-      <w:r>
-        <w:rPr>
-          <w:rFonts w:cstheme="minorHAnsi"/>
-          <w:szCs w:val="24"/>
-          <w:lang w:val="en-US"/>
-        </w:rPr>
-        <w:t>an</w:t>
-      </w:r>
-      <w:proofErr w:type="gramEnd"/>
+        <w:t xml:space="preserve">receives a reference to an </w:t>
+      </w:r>
+      <w:r>
+        <w:rPr>
+          <w:rFonts w:ascii="Consolas" w:hAnsi="Consolas" w:cs="Consolas"/>
+          <w:b/>
+          <w:color w:val="000000"/>
+          <w:sz w:val="22"/>
+          <w:lang w:val="en-US"/>
+        </w:rPr>
+        <w:t>std::</w:t>
+      </w:r>
+      <w:proofErr w:type="spellStart"/>
+      <w:r>
+        <w:rPr>
+          <w:rFonts w:ascii="Consolas" w:hAnsi="Consolas" w:cs="Consolas"/>
+          <w:b/>
+          <w:color w:val="2B91AF"/>
+          <w:sz w:val="22"/>
+          <w:lang w:val="en-US"/>
+        </w:rPr>
+        <w:t>istream</w:t>
+      </w:r>
+      <w:proofErr w:type="spellEnd"/>
+      <w:r>
+        <w:rPr>
+          <w:rFonts w:cstheme="minorHAnsi"/>
+          <w:szCs w:val="24"/>
+          <w:lang w:val="en-US"/>
+        </w:rPr>
+        <w:t xml:space="preserve"> object and a reference to a </w:t>
+      </w:r>
+      <w:r>
+        <w:rPr>
+          <w:rFonts w:ascii="Consolas" w:hAnsi="Consolas" w:cs="Consolas"/>
+          <w:b/>
+          <w:color w:val="2B91AF"/>
+          <w:sz w:val="22"/>
+          <w:highlight w:val="white"/>
+        </w:rPr>
+        <w:t>Good</w:t>
+      </w:r>
       <w:r>
         <w:rPr>
           <w:rFonts w:cstheme="minorHAnsi"/>
@@ -11785,54 +10952,82 @@
         </w:rPr>
         <w:t xml:space="preserve"> </w:t>
       </w:r>
+      <w:r>
+        <w:rPr>
+          <w:rFonts w:cstheme="minorHAnsi"/>
+          <w:szCs w:val="24"/>
+          <w:lang w:val="en-US"/>
+        </w:rPr>
+        <w:t xml:space="preserve">object and returns a reference to the </w:t>
+      </w:r>
+      <w:r>
+        <w:rPr>
+          <w:rFonts w:ascii="Consolas" w:hAnsi="Consolas" w:cs="Consolas"/>
+          <w:b/>
+          <w:color w:val="000000"/>
+          <w:sz w:val="22"/>
+          <w:lang w:val="en-US"/>
+        </w:rPr>
+        <w:t>std::</w:t>
+      </w:r>
       <w:proofErr w:type="spellStart"/>
       <w:r>
         <w:rPr>
           <w:rFonts w:ascii="Consolas" w:hAnsi="Consolas" w:cs="Consolas"/>
           <w:b/>
-          <w:color w:val="000000"/>
-          <w:sz w:val="22"/>
-          <w:lang w:val="en-US"/>
-        </w:rPr>
-        <w:t>std</w:t>
+          <w:color w:val="2B91AF"/>
+          <w:sz w:val="22"/>
+          <w:lang w:val="en-US"/>
+        </w:rPr>
+        <w:t>istream</w:t>
       </w:r>
       <w:proofErr w:type="spellEnd"/>
       <w:r>
         <w:rPr>
-          <w:rFonts w:ascii="Consolas" w:hAnsi="Consolas" w:cs="Consolas"/>
-          <w:b/>
-          <w:color w:val="000000"/>
-          <w:sz w:val="22"/>
-          <w:lang w:val="en-US"/>
-        </w:rPr>
-        <w:t>::</w:t>
-      </w:r>
-      <w:proofErr w:type="spellStart"/>
+          <w:rFonts w:cstheme="minorHAnsi"/>
+          <w:szCs w:val="24"/>
+          <w:lang w:val="en-US"/>
+        </w:rPr>
+        <w:t xml:space="preserve"> object. </w:t>
+      </w:r>
+      <w:r>
+        <w:rPr>
+          <w:rFonts w:cstheme="minorHAnsi"/>
+          <w:szCs w:val="24"/>
+          <w:lang w:val="en-US"/>
+        </w:rPr>
+        <w:t>Your i</w:t>
+      </w:r>
+      <w:r>
+        <w:rPr>
+          <w:rFonts w:cstheme="minorHAnsi"/>
+          <w:szCs w:val="24"/>
+          <w:lang w:val="en-US"/>
+        </w:rPr>
+        <w:t>mplementation of this function extract</w:t>
+      </w:r>
+      <w:r>
+        <w:rPr>
+          <w:rFonts w:cstheme="minorHAnsi"/>
+          <w:szCs w:val="24"/>
+          <w:lang w:val="en-US"/>
+        </w:rPr>
+        <w:t>s</w:t>
+      </w:r>
+      <w:r>
+        <w:rPr>
+          <w:rFonts w:cstheme="minorHAnsi"/>
+          <w:szCs w:val="24"/>
+          <w:lang w:val="en-US"/>
+        </w:rPr>
+        <w:t xml:space="preserve"> the </w:t>
+      </w:r>
       <w:r>
         <w:rPr>
           <w:rFonts w:ascii="Consolas" w:hAnsi="Consolas" w:cs="Consolas"/>
           <w:b/>
           <w:color w:val="2B91AF"/>
           <w:sz w:val="22"/>
-          <w:lang w:val="en-US"/>
-        </w:rPr>
-        <w:t>istream</w:t>
-      </w:r>
-      <w:proofErr w:type="spellEnd"/>
-      <w:r>
-        <w:rPr>
-          <w:rFonts w:cstheme="minorHAnsi"/>
-          <w:szCs w:val="24"/>
-          <w:lang w:val="en-US"/>
-        </w:rPr>
-        <w:t xml:space="preserve"> object and a reference to a </w:t>
-      </w:r>
-      <w:r>
-        <w:rPr>
-          <w:rFonts w:ascii="Consolas" w:hAnsi="Consolas" w:cs="Consolas"/>
-          <w:b/>
-          <w:color w:val="2B91AF"/>
-          <w:sz w:val="22"/>
           <w:highlight w:val="white"/>
         </w:rPr>
         <w:t>Good</w:t>
@@ -11843,129 +11038,17 @@
           <w:szCs w:val="24"/>
           <w:lang w:val="en-US"/>
         </w:rPr>
-        <w:t xml:space="preserve"> </w:t>
-      </w:r>
-      <w:r>
-        <w:rPr>
-          <w:rFonts w:cstheme="minorHAnsi"/>
-          <w:szCs w:val="24"/>
-          <w:lang w:val="en-US"/>
-        </w:rPr>
-        <w:t xml:space="preserve">object and returns a reference to the </w:t>
-      </w:r>
-      <w:proofErr w:type="spellStart"/>
-      <w:r>
-        <w:rPr>
-          <w:rFonts w:ascii="Consolas" w:hAnsi="Consolas" w:cs="Consolas"/>
-          <w:b/>
-          <w:color w:val="000000"/>
-          <w:sz w:val="22"/>
-          <w:lang w:val="en-US"/>
-        </w:rPr>
-        <w:t>std</w:t>
-      </w:r>
-      <w:proofErr w:type="spellEnd"/>
-      <w:r>
-        <w:rPr>
-          <w:rFonts w:ascii="Consolas" w:hAnsi="Consolas" w:cs="Consolas"/>
-          <w:b/>
-          <w:color w:val="000000"/>
-          <w:sz w:val="22"/>
-          <w:lang w:val="en-US"/>
-        </w:rPr>
-        <w:t>::</w:t>
-      </w:r>
-      <w:proofErr w:type="spellStart"/>
-      <w:r>
-        <w:rPr>
-          <w:rFonts w:ascii="Consolas" w:hAnsi="Consolas" w:cs="Consolas"/>
-          <w:b/>
-          <w:color w:val="2B91AF"/>
-          <w:sz w:val="22"/>
-          <w:lang w:val="en-US"/>
-        </w:rPr>
-        <w:t>istream</w:t>
-      </w:r>
-      <w:proofErr w:type="spellEnd"/>
-      <w:r>
-        <w:rPr>
-          <w:rFonts w:cstheme="minorHAnsi"/>
-          <w:szCs w:val="24"/>
-          <w:lang w:val="en-US"/>
-        </w:rPr>
-        <w:t xml:space="preserve"> object. </w:t>
-      </w:r>
-      <w:r>
-        <w:rPr>
-          <w:rFonts w:cstheme="minorHAnsi"/>
-          <w:szCs w:val="24"/>
-          <w:lang w:val="en-US"/>
-        </w:rPr>
-        <w:t>Your i</w:t>
-      </w:r>
-      <w:r>
-        <w:rPr>
-          <w:rFonts w:cstheme="minorHAnsi"/>
-          <w:szCs w:val="24"/>
-          <w:lang w:val="en-US"/>
-        </w:rPr>
-        <w:t>mplementation of this function extract</w:t>
-      </w:r>
-      <w:r>
-        <w:rPr>
-          <w:rFonts w:cstheme="minorHAnsi"/>
-          <w:szCs w:val="24"/>
-          <w:lang w:val="en-US"/>
-        </w:rPr>
-        <w:t>s</w:t>
-      </w:r>
-      <w:r>
-        <w:rPr>
-          <w:rFonts w:cstheme="minorHAnsi"/>
-          <w:szCs w:val="24"/>
-          <w:lang w:val="en-US"/>
-        </w:rPr>
-        <w:t xml:space="preserve"> the </w:t>
-      </w:r>
-      <w:r>
-        <w:rPr>
-          <w:rFonts w:ascii="Consolas" w:hAnsi="Consolas" w:cs="Consolas"/>
-          <w:b/>
-          <w:color w:val="2B91AF"/>
-          <w:sz w:val="22"/>
-          <w:highlight w:val="white"/>
-        </w:rPr>
-        <w:t>Good</w:t>
-      </w:r>
-      <w:r>
-        <w:rPr>
-          <w:rFonts w:cstheme="minorHAnsi"/>
-          <w:szCs w:val="24"/>
-          <w:lang w:val="en-US"/>
-        </w:rPr>
         <w:t xml:space="preserve"> record from the </w:t>
       </w:r>
-      <w:proofErr w:type="spellStart"/>
-      <w:r>
-        <w:rPr>
-          <w:rFonts w:ascii="Consolas" w:hAnsi="Consolas" w:cs="Consolas"/>
-          <w:b/>
-          <w:color w:val="000000"/>
-          <w:sz w:val="22"/>
-          <w:lang w:val="en-US"/>
-        </w:rPr>
-        <w:t>std</w:t>
-      </w:r>
-      <w:proofErr w:type="spellEnd"/>
-      <w:r>
-        <w:rPr>
-          <w:rFonts w:ascii="Consolas" w:hAnsi="Consolas" w:cs="Consolas"/>
-          <w:b/>
-          <w:color w:val="000000"/>
-          <w:sz w:val="22"/>
-          <w:lang w:val="en-US"/>
-        </w:rPr>
-        <w:t>::</w:t>
+      <w:r>
+        <w:rPr>
+          <w:rFonts w:ascii="Consolas" w:hAnsi="Consolas" w:cs="Consolas"/>
+          <w:b/>
+          <w:color w:val="000000"/>
+          <w:sz w:val="22"/>
+          <w:lang w:val="en-US"/>
+        </w:rPr>
+        <w:t>std::</w:t>
       </w:r>
       <w:proofErr w:type="spellStart"/>
       <w:r>
@@ -12081,7 +11164,6 @@
         </w:rPr>
         <w:t xml:space="preserve">&amp;, </w:t>
       </w:r>
-      <w:proofErr w:type="spellStart"/>
       <w:r>
         <w:rPr>
           <w:rFonts w:ascii="Consolas" w:hAnsi="Consolas" w:cs="Consolas"/>
@@ -12092,7 +11174,6 @@
         </w:rPr>
         <w:t>const</w:t>
       </w:r>
-      <w:proofErr w:type="spellEnd"/>
       <w:r>
         <w:rPr>
           <w:rFonts w:ascii="Consolas" w:hAnsi="Consolas" w:cs="Consolas"/>
@@ -12686,8 +11767,6 @@
           <w:lang w:eastAsia="en-CA"/>
         </w:rPr>
       </w:pPr>
-      <w:bookmarkStart w:id="0" w:name="_GoBack"/>
-      <w:bookmarkEnd w:id="0"/>
       <w:r>
         <w:rPr>
           <w:rFonts w:ascii="Arial" w:eastAsia="Times New Roman" w:hAnsi="Arial" w:cs="Arial"/>
@@ -13111,7 +12190,6 @@
           <w:lang w:eastAsia="en-CA"/>
         </w:rPr>
       </w:pPr>
-      <w:proofErr w:type="gramStart"/>
       <w:r>
         <w:rPr>
           <w:rFonts w:eastAsia="Times New Roman" w:cstheme="minorHAnsi"/>
@@ -13119,17 +12197,7 @@
           <w:szCs w:val="24"/>
           <w:lang w:eastAsia="en-CA"/>
         </w:rPr>
-        <w:t>and</w:t>
-      </w:r>
-      <w:proofErr w:type="gramEnd"/>
-      <w:r>
-        <w:rPr>
-          <w:rFonts w:eastAsia="Times New Roman" w:cstheme="minorHAnsi"/>
-          <w:color w:val="000000"/>
-          <w:szCs w:val="24"/>
-          <w:lang w:eastAsia="en-CA"/>
-        </w:rPr>
-        <w:t xml:space="preserve"> follow the instructions.</w:t>
+        <w:t>and follow the instructions.</w:t>
       </w:r>
       <w:r>
         <w:rPr>
@@ -13230,7 +12298,7 @@
 </file>
 
 <file path=word/endnotes.xml><?xml version="1.0" encoding="utf-8"?>
-<w:endnotes xmlns:wpc="http://schemas.microsoft.com/office/word/2010/wordprocessingCanvas" xmlns:cx="http://schemas.microsoft.com/office/drawing/2014/chartex" xmlns:cx1="http://schemas.microsoft.com/office/drawing/2015/9/8/chartex" xmlns:mc="http://schemas.openxmlformats.org/markup-compatibility/2006" xmlns:o="urn:schemas-microsoft-com:office:office" xmlns:r="http://schemas.openxmlformats.org/officeDocument/2006/relationships" xmlns:m="http://schemas.openxmlformats.org/officeDocument/2006/math" xmlns:v="urn:schemas-microsoft-com:vml" xmlns:wp14="http://schemas.microsoft.com/office/word/2010/wordprocessingDrawing" xmlns:wp="http://schemas.openxmlformats.org/drawingml/2006/wordprocessingDrawing" xmlns:w10="urn:schemas-microsoft-com:office:word" xmlns:w="http://schemas.openxmlformats.org/wordprocessingml/2006/main" xmlns:w14="http://schemas.microsoft.com/office/word/2010/wordml" xmlns:w15="http://schemas.microsoft.com/office/word/2012/wordml" xmlns:w16se="http://schemas.microsoft.com/office/word/2015/wordml/symex" xmlns:wpg="http://schemas.microsoft.com/office/word/2010/wordprocessingGroup" xmlns:wpi="http://schemas.microsoft.com/office/word/2010/wordprocessingInk" xmlns:wne="http://schemas.microsoft.com/office/word/2006/wordml" xmlns:wps="http://schemas.microsoft.com/office/word/2010/wordprocessingShape" mc:Ignorable="w14 w15 w16se wp14">
+<w:endnotes xmlns:wpc="http://schemas.microsoft.com/office/word/2010/wordprocessingCanvas" xmlns:cx="http://schemas.microsoft.com/office/drawing/2014/chartex" xmlns:cx1="http://schemas.microsoft.com/office/drawing/2015/9/8/chartex" xmlns:cx2="http://schemas.microsoft.com/office/drawing/2015/10/21/chartex" xmlns:cx3="http://schemas.microsoft.com/office/drawing/2016/5/9/chartex" xmlns:cx4="http://schemas.microsoft.com/office/drawing/2016/5/10/chartex" xmlns:cx5="http://schemas.microsoft.com/office/drawing/2016/5/11/chartex" xmlns:cx6="http://schemas.microsoft.com/office/drawing/2016/5/12/chartex" xmlns:cx7="http://schemas.microsoft.com/office/drawing/2016/5/13/chartex" xmlns:cx8="http://schemas.microsoft.com/office/drawing/2016/5/14/chartex" xmlns:mc="http://schemas.openxmlformats.org/markup-compatibility/2006" xmlns:aink="http://schemas.microsoft.com/office/drawing/2016/ink" xmlns:am3d="http://schemas.microsoft.com/office/drawing/2017/model3d" xmlns:o="urn:schemas-microsoft-com:office:office" xmlns:r="http://schemas.openxmlformats.org/officeDocument/2006/relationships" xmlns:m="http://schemas.openxmlformats.org/officeDocument/2006/math" xmlns:v="urn:schemas-microsoft-com:vml" xmlns:wp14="http://schemas.microsoft.com/office/word/2010/wordprocessingDrawing" xmlns:wp="http://schemas.openxmlformats.org/drawingml/2006/wordprocessingDrawing" xmlns:w10="urn:schemas-microsoft-com:office:word" xmlns:w="http://schemas.openxmlformats.org/wordprocessingml/2006/main" xmlns:w14="http://schemas.microsoft.com/office/word/2010/wordml" xmlns:w15="http://schemas.microsoft.com/office/word/2012/wordml" xmlns:w16cid="http://schemas.microsoft.com/office/word/2016/wordml/cid" xmlns:w16se="http://schemas.microsoft.com/office/word/2015/wordml/symex" xmlns:wpg="http://schemas.microsoft.com/office/word/2010/wordprocessingGroup" xmlns:wpi="http://schemas.microsoft.com/office/word/2010/wordprocessingInk" xmlns:wne="http://schemas.microsoft.com/office/word/2006/wordml" xmlns:wps="http://schemas.microsoft.com/office/word/2010/wordprocessingShape" mc:Ignorable="w14 w15 w16se w16cid wp14">
   <w:endnote w:type="separator" w:id="-1">
     <w:p>
       <w:pPr>
@@ -13255,7 +12323,7 @@
 </file>
 
 <file path=word/footnotes.xml><?xml version="1.0" encoding="utf-8"?>
-<w:footnotes xmlns:wpc="http://schemas.microsoft.com/office/word/2010/wordprocessingCanvas" xmlns:cx="http://schemas.microsoft.com/office/drawing/2014/chartex" xmlns:cx1="http://schemas.microsoft.com/office/drawing/2015/9/8/chartex" xmlns:mc="http://schemas.openxmlformats.org/markup-compatibility/2006" xmlns:o="urn:schemas-microsoft-com:office:office" xmlns:r="http://schemas.openxmlformats.org/officeDocument/2006/relationships" xmlns:m="http://schemas.openxmlformats.org/officeDocument/2006/math" xmlns:v="urn:schemas-microsoft-com:vml" xmlns:wp14="http://schemas.microsoft.com/office/word/2010/wordprocessingDrawing" xmlns:wp="http://schemas.openxmlformats.org/drawingml/2006/wordprocessingDrawing" xmlns:w10="urn:schemas-microsoft-com:office:word" xmlns:w="http://schemas.openxmlformats.org/wordprocessingml/2006/main" xmlns:w14="http://schemas.microsoft.com/office/word/2010/wordml" xmlns:w15="http://schemas.microsoft.com/office/word/2012/wordml" xmlns:w16se="http://schemas.microsoft.com/office/word/2015/wordml/symex" xmlns:wpg="http://schemas.microsoft.com/office/word/2010/wordprocessingGroup" xmlns:wpi="http://schemas.microsoft.com/office/word/2010/wordprocessingInk" xmlns:wne="http://schemas.microsoft.com/office/word/2006/wordml" xmlns:wps="http://schemas.microsoft.com/office/word/2010/wordprocessingShape" mc:Ignorable="w14 w15 w16se wp14">
+<w:footnotes xmlns:wpc="http://schemas.microsoft.com/office/word/2010/wordprocessingCanvas" xmlns:cx="http://schemas.microsoft.com/office/drawing/2014/chartex" xmlns:cx1="http://schemas.microsoft.com/office/drawing/2015/9/8/chartex" xmlns:cx2="http://schemas.microsoft.com/office/drawing/2015/10/21/chartex" xmlns:cx3="http://schemas.microsoft.com/office/drawing/2016/5/9/chartex" xmlns:cx4="http://schemas.microsoft.com/office/drawing/2016/5/10/chartex" xmlns:cx5="http://schemas.microsoft.com/office/drawing/2016/5/11/chartex" xmlns:cx6="http://schemas.microsoft.com/office/drawing/2016/5/12/chartex" xmlns:cx7="http://schemas.microsoft.com/office/drawing/2016/5/13/chartex" xmlns:cx8="http://schemas.microsoft.com/office/drawing/2016/5/14/chartex" xmlns:mc="http://schemas.openxmlformats.org/markup-compatibility/2006" xmlns:aink="http://schemas.microsoft.com/office/drawing/2016/ink" xmlns:am3d="http://schemas.microsoft.com/office/drawing/2017/model3d" xmlns:o="urn:schemas-microsoft-com:office:office" xmlns:r="http://schemas.openxmlformats.org/officeDocument/2006/relationships" xmlns:m="http://schemas.openxmlformats.org/officeDocument/2006/math" xmlns:v="urn:schemas-microsoft-com:vml" xmlns:wp14="http://schemas.microsoft.com/office/word/2010/wordprocessingDrawing" xmlns:wp="http://schemas.openxmlformats.org/drawingml/2006/wordprocessingDrawing" xmlns:w10="urn:schemas-microsoft-com:office:word" xmlns:w="http://schemas.openxmlformats.org/wordprocessingml/2006/main" xmlns:w14="http://schemas.microsoft.com/office/word/2010/wordml" xmlns:w15="http://schemas.microsoft.com/office/word/2012/wordml" xmlns:w16cid="http://schemas.microsoft.com/office/word/2016/wordml/cid" xmlns:w16se="http://schemas.microsoft.com/office/word/2015/wordml/symex" xmlns:wpg="http://schemas.microsoft.com/office/word/2010/wordprocessingGroup" xmlns:wpi="http://schemas.microsoft.com/office/word/2010/wordprocessingInk" xmlns:wne="http://schemas.microsoft.com/office/word/2006/wordml" xmlns:wps="http://schemas.microsoft.com/office/word/2010/wordprocessingShape" mc:Ignorable="w14 w15 w16se w16cid wp14">
   <w:footnote w:type="separator" w:id="-1">
     <w:p>
       <w:pPr>
@@ -13280,7 +12348,7 @@
 </file>
 
 <file path=word/header1.xml><?xml version="1.0" encoding="utf-8"?>
-<w:hdr xmlns:wpc="http://schemas.microsoft.com/office/word/2010/wordprocessingCanvas" xmlns:cx="http://schemas.microsoft.com/office/drawing/2014/chartex" xmlns:cx1="http://schemas.microsoft.com/office/drawing/2015/9/8/chartex" xmlns:mc="http://schemas.openxmlformats.org/markup-compatibility/2006" xmlns:o="urn:schemas-microsoft-com:office:office" xmlns:r="http://schemas.openxmlformats.org/officeDocument/2006/relationships" xmlns:m="http://schemas.openxmlformats.org/officeDocument/2006/math" xmlns:v="urn:schemas-microsoft-com:vml" xmlns:wp14="http://schemas.microsoft.com/office/word/2010/wordprocessingDrawing" xmlns:wp="http://schemas.openxmlformats.org/drawingml/2006/wordprocessingDrawing" xmlns:w10="urn:schemas-microsoft-com:office:word" xmlns:w="http://schemas.openxmlformats.org/wordprocessingml/2006/main" xmlns:w14="http://schemas.microsoft.com/office/word/2010/wordml" xmlns:w15="http://schemas.microsoft.com/office/word/2012/wordml" xmlns:w16se="http://schemas.microsoft.com/office/word/2015/wordml/symex" xmlns:wpg="http://schemas.microsoft.com/office/word/2010/wordprocessingGroup" xmlns:wpi="http://schemas.microsoft.com/office/word/2010/wordprocessingInk" xmlns:wne="http://schemas.microsoft.com/office/word/2006/wordml" xmlns:wps="http://schemas.microsoft.com/office/word/2010/wordprocessingShape" mc:Ignorable="w14 w15 w16se wp14">
+<w:hdr xmlns:wpc="http://schemas.microsoft.com/office/word/2010/wordprocessingCanvas" xmlns:cx="http://schemas.microsoft.com/office/drawing/2014/chartex" xmlns:cx1="http://schemas.microsoft.com/office/drawing/2015/9/8/chartex" xmlns:cx2="http://schemas.microsoft.com/office/drawing/2015/10/21/chartex" xmlns:cx3="http://schemas.microsoft.com/office/drawing/2016/5/9/chartex" xmlns:cx4="http://schemas.microsoft.com/office/drawing/2016/5/10/chartex" xmlns:cx5="http://schemas.microsoft.com/office/drawing/2016/5/11/chartex" xmlns:cx6="http://schemas.microsoft.com/office/drawing/2016/5/12/chartex" xmlns:cx7="http://schemas.microsoft.com/office/drawing/2016/5/13/chartex" xmlns:cx8="http://schemas.microsoft.com/office/drawing/2016/5/14/chartex" xmlns:mc="http://schemas.openxmlformats.org/markup-compatibility/2006" xmlns:aink="http://schemas.microsoft.com/office/drawing/2016/ink" xmlns:am3d="http://schemas.microsoft.com/office/drawing/2017/model3d" xmlns:o="urn:schemas-microsoft-com:office:office" xmlns:r="http://schemas.openxmlformats.org/officeDocument/2006/relationships" xmlns:m="http://schemas.openxmlformats.org/officeDocument/2006/math" xmlns:v="urn:schemas-microsoft-com:vml" xmlns:wp14="http://schemas.microsoft.com/office/word/2010/wordprocessingDrawing" xmlns:wp="http://schemas.openxmlformats.org/drawingml/2006/wordprocessingDrawing" xmlns:w10="urn:schemas-microsoft-com:office:word" xmlns:w="http://schemas.openxmlformats.org/wordprocessingml/2006/main" xmlns:w14="http://schemas.microsoft.com/office/word/2010/wordml" xmlns:w15="http://schemas.microsoft.com/office/word/2012/wordml" xmlns:w16cid="http://schemas.microsoft.com/office/word/2016/wordml/cid" xmlns:w16se="http://schemas.microsoft.com/office/word/2015/wordml/symex" xmlns:wpg="http://schemas.microsoft.com/office/word/2010/wordprocessingGroup" xmlns:wpi="http://schemas.microsoft.com/office/word/2010/wordprocessingInk" xmlns:wne="http://schemas.microsoft.com/office/word/2006/wordml" xmlns:wps="http://schemas.microsoft.com/office/word/2010/wordprocessingShape" mc:Ignorable="w14 w15 w16se w16cid wp14">
   <w:sdt>
     <w:sdtPr>
       <w:id w:val="756400652"/>
@@ -13333,7 +12401,7 @@
 </file>
 
 <file path=word/numbering.xml><?xml version="1.0" encoding="utf-8"?>
-<w:numbering xmlns:wpc="http://schemas.microsoft.com/office/word/2010/wordprocessingCanvas" xmlns:cx="http://schemas.microsoft.com/office/drawing/2014/chartex" xmlns:cx1="http://schemas.microsoft.com/office/drawing/2015/9/8/chartex" xmlns:mc="http://schemas.openxmlformats.org/markup-compatibility/2006" xmlns:o="urn:schemas-microsoft-com:office:office" xmlns:r="http://schemas.openxmlformats.org/officeDocument/2006/relationships" xmlns:m="http://schemas.openxmlformats.org/officeDocument/2006/math" xmlns:v="urn:schemas-microsoft-com:vml" xmlns:wp14="http://schemas.microsoft.com/office/word/2010/wordprocessingDrawing" xmlns:wp="http://schemas.openxmlformats.org/drawingml/2006/wordprocessingDrawing" xmlns:w10="urn:schemas-microsoft-com:office:word" xmlns:w="http://schemas.openxmlformats.org/wordprocessingml/2006/main" xmlns:w14="http://schemas.microsoft.com/office/word/2010/wordml" xmlns:w15="http://schemas.microsoft.com/office/word/2012/wordml" xmlns:w16se="http://schemas.microsoft.com/office/word/2015/wordml/symex" xmlns:wpg="http://schemas.microsoft.com/office/word/2010/wordprocessingGroup" xmlns:wpi="http://schemas.microsoft.com/office/word/2010/wordprocessingInk" xmlns:wne="http://schemas.microsoft.com/office/word/2006/wordml" xmlns:wps="http://schemas.microsoft.com/office/word/2010/wordprocessingShape" mc:Ignorable="w14 w15 w16se wp14">
+<w:numbering xmlns:wpc="http://schemas.microsoft.com/office/word/2010/wordprocessingCanvas" xmlns:cx="http://schemas.microsoft.com/office/drawing/2014/chartex" xmlns:cx1="http://schemas.microsoft.com/office/drawing/2015/9/8/chartex" xmlns:cx2="http://schemas.microsoft.com/office/drawing/2015/10/21/chartex" xmlns:cx3="http://schemas.microsoft.com/office/drawing/2016/5/9/chartex" xmlns:cx4="http://schemas.microsoft.com/office/drawing/2016/5/10/chartex" xmlns:cx5="http://schemas.microsoft.com/office/drawing/2016/5/11/chartex" xmlns:cx6="http://schemas.microsoft.com/office/drawing/2016/5/12/chartex" xmlns:cx7="http://schemas.microsoft.com/office/drawing/2016/5/13/chartex" xmlns:cx8="http://schemas.microsoft.com/office/drawing/2016/5/14/chartex" xmlns:mc="http://schemas.openxmlformats.org/markup-compatibility/2006" xmlns:aink="http://schemas.microsoft.com/office/drawing/2016/ink" xmlns:am3d="http://schemas.microsoft.com/office/drawing/2017/model3d" xmlns:o="urn:schemas-microsoft-com:office:office" xmlns:r="http://schemas.openxmlformats.org/officeDocument/2006/relationships" xmlns:m="http://schemas.openxmlformats.org/officeDocument/2006/math" xmlns:v="urn:schemas-microsoft-com:vml" xmlns:wp14="http://schemas.microsoft.com/office/word/2010/wordprocessingDrawing" xmlns:wp="http://schemas.openxmlformats.org/drawingml/2006/wordprocessingDrawing" xmlns:w10="urn:schemas-microsoft-com:office:word" xmlns:w="http://schemas.openxmlformats.org/wordprocessingml/2006/main" xmlns:w14="http://schemas.microsoft.com/office/word/2010/wordml" xmlns:w15="http://schemas.microsoft.com/office/word/2012/wordml" xmlns:w16cid="http://schemas.microsoft.com/office/word/2016/wordml/cid" xmlns:w16se="http://schemas.microsoft.com/office/word/2015/wordml/symex" xmlns:wpg="http://schemas.microsoft.com/office/word/2010/wordprocessingGroup" xmlns:wpi="http://schemas.microsoft.com/office/word/2010/wordprocessingInk" xmlns:wne="http://schemas.microsoft.com/office/word/2006/wordml" xmlns:wps="http://schemas.microsoft.com/office/word/2010/wordprocessingShape" mc:Ignorable="w14 w15 w16se w16cid wp14">
   <w:abstractNum w:abstractNumId="0" w15:restartNumberingAfterBreak="0">
     <w:nsid w:val="00183A8F"/>
     <w:multiLevelType w:val="hybridMultilevel"/>
@@ -15986,7 +15054,7 @@
 </file>
 
 <file path=word/styles.xml><?xml version="1.0" encoding="utf-8"?>
-<w:styles xmlns:mc="http://schemas.openxmlformats.org/markup-compatibility/2006" xmlns:r="http://schemas.openxmlformats.org/officeDocument/2006/relationships" xmlns:w="http://schemas.openxmlformats.org/wordprocessingml/2006/main" xmlns:w14="http://schemas.microsoft.com/office/word/2010/wordml" xmlns:w15="http://schemas.microsoft.com/office/word/2012/wordml" xmlns:w16se="http://schemas.microsoft.com/office/word/2015/wordml/symex" mc:Ignorable="w14 w15 w16se">
+<w:styles xmlns:mc="http://schemas.openxmlformats.org/markup-compatibility/2006" xmlns:r="http://schemas.openxmlformats.org/officeDocument/2006/relationships" xmlns:w="http://schemas.openxmlformats.org/wordprocessingml/2006/main" xmlns:w14="http://schemas.microsoft.com/office/word/2010/wordml" xmlns:w15="http://schemas.microsoft.com/office/word/2012/wordml" xmlns:w16cid="http://schemas.microsoft.com/office/word/2016/wordml/cid" xmlns:w16se="http://schemas.microsoft.com/office/word/2015/wordml/symex" mc:Ignorable="w14 w15 w16se w16cid">
   <w:docDefaults>
     <w:rPrDefault>
       <w:rPr>
@@ -16002,7 +15070,7 @@
       </w:pPr>
     </w:pPrDefault>
   </w:docDefaults>
-  <w:latentStyles w:defLockedState="0" w:defUIPriority="99" w:defSemiHidden="0" w:defUnhideWhenUsed="0" w:defQFormat="0" w:count="371">
+  <w:latentStyles w:defLockedState="0" w:defUIPriority="99" w:defSemiHidden="0" w:defUnhideWhenUsed="0" w:defQFormat="0" w:count="375">
     <w:lsdException w:name="Normal" w:uiPriority="0" w:qFormat="1"/>
     <w:lsdException w:name="heading 1" w:uiPriority="9" w:qFormat="1"/>
     <w:lsdException w:name="heading 2" w:semiHidden="1" w:uiPriority="9" w:unhideWhenUsed="1" w:qFormat="1"/>
@@ -16108,7 +15176,6 @@
     <w:lsdException w:name="HTML Sample" w:semiHidden="1" w:unhideWhenUsed="1"/>
     <w:lsdException w:name="HTML Typewriter" w:semiHidden="1" w:unhideWhenUsed="1"/>
     <w:lsdException w:name="HTML Variable" w:semiHidden="1" w:unhideWhenUsed="1"/>
-    <w:lsdException w:name="Normal Table" w:semiHidden="1" w:unhideWhenUsed="1"/>
     <w:lsdException w:name="annotation subject" w:semiHidden="1" w:unhideWhenUsed="1"/>
     <w:lsdException w:name="No List" w:semiHidden="1" w:unhideWhenUsed="1"/>
     <w:lsdException w:name="Outline List 1" w:semiHidden="1" w:unhideWhenUsed="1"/>
@@ -16152,10 +15219,8 @@
     <w:lsdException w:name="Table Elegant" w:semiHidden="1" w:unhideWhenUsed="1"/>
     <w:lsdException w:name="Table Professional" w:semiHidden="1" w:unhideWhenUsed="1"/>
     <w:lsdException w:name="Table Subtle 1" w:semiHidden="1" w:unhideWhenUsed="1"/>
-    <w:lsdException w:name="Table Subtle 2" w:semiHidden="1" w:unhideWhenUsed="1"/>
     <w:lsdException w:name="Table Web 1" w:semiHidden="1" w:unhideWhenUsed="1"/>
     <w:lsdException w:name="Table Web 2" w:semiHidden="1" w:unhideWhenUsed="1"/>
-    <w:lsdException w:name="Table Web 3" w:semiHidden="1" w:unhideWhenUsed="1"/>
     <w:lsdException w:name="Balloon Text" w:semiHidden="1" w:unhideWhenUsed="1"/>
     <w:lsdException w:name="Table Grid" w:uiPriority="39"/>
     <w:lsdException w:name="Table Theme" w:semiHidden="1" w:unhideWhenUsed="1"/>
@@ -16374,6 +15439,10 @@
     <w:lsdException w:name="List Table 5 Dark Accent 6" w:uiPriority="50"/>
     <w:lsdException w:name="List Table 6 Colorful Accent 6" w:uiPriority="51"/>
     <w:lsdException w:name="List Table 7 Colorful Accent 6" w:uiPriority="52"/>
+    <w:lsdException w:name="Mention" w:semiHidden="1" w:unhideWhenUsed="1"/>
+    <w:lsdException w:name="Smart Hyperlink" w:semiHidden="1" w:unhideWhenUsed="1"/>
+    <w:lsdException w:name="Hashtag" w:semiHidden="1" w:unhideWhenUsed="1"/>
+    <w:lsdException w:name="Unresolved Mention" w:semiHidden="1" w:unhideWhenUsed="1"/>
   </w:latentStyles>
   <w:style w:type="paragraph" w:default="1" w:styleId="Normal">
     <w:name w:val="Normal"/>
@@ -17134,7 +16203,7 @@
 </file>
 
 <file path=customXml/itemProps1.xml><?xml version="1.0" encoding="utf-8"?>
-<ds:datastoreItem xmlns:ds="http://schemas.openxmlformats.org/officeDocument/2006/customXml" ds:itemID="{6A3FCDBA-D1EF-42B5-879B-E69D2839231D}">
+<ds:datastoreItem xmlns:ds="http://schemas.openxmlformats.org/officeDocument/2006/customXml" ds:itemID="{9DAFFC25-8E13-4BC1-A0FF-5BB191227A1E}">
   <ds:schemaRefs>
     <ds:schemaRef ds:uri="http://schemas.openxmlformats.org/officeDocument/2006/bibliography"/>
   </ds:schemaRefs>
